--- a/TEMP/input/p022v_GC_FP_+MHS_+_G2/tl_p022v.docx
+++ b/TEMP/input/p022v_GC_FP_+MHS_+_G2/tl_p022v.docx
@@ -1615,36 +1615,14 @@
     <w:rPrDefault>
       <w:rPr>
         <w:rFonts w:ascii="Arial" w:cs="Arial" w:eastAsia="Arial" w:hAnsi="Arial"/>
-        <w:b w:val="0"/>
-        <w:i w:val="0"/>
-        <w:smallCaps w:val="0"/>
-        <w:strike w:val="0"/>
-        <w:color w:val="000000"/>
         <w:sz w:val="22"/>
         <w:szCs w:val="22"/>
-        <w:u w:val="none"/>
-        <w:shd w:fill="auto" w:val="clear"/>
-        <w:vertAlign w:val="baseline"/>
         <w:lang w:val="en"/>
       </w:rPr>
     </w:rPrDefault>
     <w:pPrDefault>
       <w:pPr>
-        <w:keepNext w:val="0"/>
-        <w:keepLines w:val="0"/>
-        <w:widowControl w:val="1"/>
-        <w:pBdr>
-          <w:top w:space="0" w:sz="0" w:val="nil"/>
-          <w:left w:space="0" w:sz="0" w:val="nil"/>
-          <w:bottom w:space="0" w:sz="0" w:val="nil"/>
-          <w:right w:space="0" w:sz="0" w:val="nil"/>
-          <w:between w:space="0" w:sz="0" w:val="nil"/>
-        </w:pBdr>
-        <w:shd w:fill="auto" w:val="clear"/>
-        <w:spacing w:after="0" w:before="0" w:line="276" w:lineRule="auto"/>
-        <w:ind w:left="0" w:right="0" w:firstLine="0"/>
-        <w:contextualSpacing w:val="0"/>
-        <w:jc w:val="left"/>
+        <w:spacing w:line="276" w:lineRule="auto"/>
       </w:pPr>
     </w:pPrDefault>
   </w:docDefaults>

--- a/TEMP/input/p022v_GC_FP_+MHS_+_G2/tl_p022v.docx
+++ b/TEMP/input/p022v_GC_FP_+MHS_+_G2/tl_p022v.docx
@@ -401,37 +401,7 @@
           <w:szCs w:val="18"/>
           <w:rtl w:val="0"/>
         </w:rPr>
-        <w:t xml:space="preserve">&lt;id&gt;</w:t>
-      </w:r>
-      <w:r>
-        <w:rPr>
-          <w:color w:val="000000"/>
-          <w:rtl w:val="0"/>
-        </w:rPr>
-        <w:t xml:space="preserve">p</w:t>
-      </w:r>
-      <w:r>
-        <w:rPr>
-          <w:rtl w:val="0"/>
-        </w:rPr>
-        <w:t xml:space="preserve">0</w:t>
-      </w:r>
-      <w:r>
-        <w:rPr>
-          <w:color w:val="000000"/>
-          <w:rtl w:val="0"/>
-        </w:rPr>
-        <w:t xml:space="preserve">22v_1</w:t>
-      </w:r>
-      <w:r>
-        <w:rPr>
-          <w:rFonts w:ascii="Courier New" w:cs="Courier New" w:eastAsia="Courier New" w:hAnsi="Courier New"/>
-          <w:color w:val="7f6000"/>
-          <w:sz w:val="18"/>
-          <w:szCs w:val="18"/>
-          <w:rtl w:val="0"/>
-        </w:rPr>
-        <w:t xml:space="preserve">&lt;/id&gt;</w:t>
+        <w:t xml:space="preserve">&lt;id&gt;p022v_1&lt;/id&gt;</w:t>
       </w:r>
       <w:r>
         <w:rPr>

--- a/TEMP/input/p022v_GC_FP_+MHS_+_G2/tl_p022v.docx
+++ b/TEMP/input/p022v_GC_FP_+MHS_+_G2/tl_p022v.docx
@@ -1089,7 +1089,19 @@
           <w:color w:val="000000"/>
           <w:rtl w:val="0"/>
         </w:rPr>
-        <w:t xml:space="preserve">line</w:t>
+        <w:t xml:space="preserve">lin</w:t>
+      </w:r>
+      <w:commentRangeStart w:id="1"/>
+      <w:r>
+        <w:rPr>
+          <w:color w:val="000000"/>
+          <w:rtl w:val="0"/>
+        </w:rPr>
+        <w:t xml:space="preserve">e</w:t>
+      </w:r>
+      <w:commentRangeEnd w:id="1"/>
+      <w:r>
+        <w:commentReference w:id="1"/>
       </w:r>
       <w:r>
         <w:rPr>
@@ -1569,6 +1581,57 @@
           <w:rtl w:val="0"/>
         </w:rPr>
         <w:t xml:space="preserve">fausser: could mean pierce</w:t>
+      </w:r>
+    </w:p>
+  </w:comment>
+  <w:comment w:author="Colin Debuiche" w:id="1" w:date="2018-07-13T12:56:00Z">
+    <w:p>
+      <w:pPr>
+        <w:keepNext w:val="0"/>
+        <w:keepLines w:val="0"/>
+        <w:widowControl w:val="0"/>
+        <w:pBdr>
+          <w:top w:space="0" w:sz="0" w:val="nil"/>
+          <w:left w:space="0" w:sz="0" w:val="nil"/>
+          <w:bottom w:space="0" w:sz="0" w:val="nil"/>
+          <w:right w:space="0" w:sz="0" w:val="nil"/>
+          <w:between w:space="0" w:sz="0" w:val="nil"/>
+        </w:pBdr>
+        <w:shd w:fill="auto" w:val="clear"/>
+        <w:spacing w:after="0" w:before="0" w:line="240" w:lineRule="auto"/>
+        <w:ind w:left="0" w:right="0" w:firstLine="0"/>
+        <w:contextualSpacing w:val="0"/>
+        <w:jc w:val="left"/>
+        <w:rPr>
+          <w:rFonts w:ascii="Arial" w:cs="Arial" w:eastAsia="Arial" w:hAnsi="Arial"/>
+          <w:b w:val="0"/>
+          <w:i w:val="0"/>
+          <w:smallCaps w:val="0"/>
+          <w:strike w:val="0"/>
+          <w:color w:val="000000"/>
+          <w:sz w:val="22"/>
+          <w:szCs w:val="22"/>
+          <w:u w:val="none"/>
+          <w:shd w:fill="auto" w:val="clear"/>
+          <w:vertAlign w:val="baseline"/>
+        </w:rPr>
+      </w:pPr>
+      <w:r>
+        <w:rPr>
+          <w:rFonts w:ascii="Arial" w:cs="Arial" w:eastAsia="Arial" w:hAnsi="Arial"/>
+          <w:b w:val="0"/>
+          <w:i w:val="0"/>
+          <w:smallCaps w:val="0"/>
+          <w:strike w:val="0"/>
+          <w:color w:val="000000"/>
+          <w:sz w:val="22"/>
+          <w:szCs w:val="22"/>
+          <w:u w:val="none"/>
+          <w:shd w:fill="auto" w:val="clear"/>
+          <w:vertAlign w:val="baseline"/>
+          <w:rtl w:val="0"/>
+        </w:rPr>
+        <w:t xml:space="preserve">twelfth of a king foot in this context (PB)</w:t>
       </w:r>
     </w:p>
   </w:comment>

--- a/TEMP/input/p022v_GC_FP_+MHS_+_G2/tl_p022v.docx
+++ b/TEMP/input/p022v_GC_FP_+MHS_+_G2/tl_p022v.docx
@@ -762,6 +762,34 @@
       </w:r>
       <w:r>
         <w:rPr>
+          <w:rFonts w:ascii="Courier New" w:cs="Courier New" w:eastAsia="Courier New" w:hAnsi="Courier New"/>
+          <w:color w:val="0000ff"/>
+          <w:sz w:val="18"/>
+          <w:szCs w:val="18"/>
+          <w:rtl w:val="0"/>
+        </w:rPr>
+        <w:t xml:space="preserve">&lt;comment&gt;</w:t>
+      </w:r>
+      <w:r>
+        <w:rPr>
+          <w:sz w:val="16"/>
+          <w:szCs w:val="16"/>
+          <w:rtl w:val="0"/>
+        </w:rPr>
+        <w:t xml:space="preserve">c_022v_01</w:t>
+      </w:r>
+      <w:r>
+        <w:rPr>
+          <w:rFonts w:ascii="Courier New" w:cs="Courier New" w:eastAsia="Courier New" w:hAnsi="Courier New"/>
+          <w:color w:val="0000ff"/>
+          <w:sz w:val="18"/>
+          <w:szCs w:val="18"/>
+          <w:rtl w:val="0"/>
+        </w:rPr>
+        <w:t xml:space="preserve">&lt;/comment&gt;</w:t>
+      </w:r>
+      <w:r>
+        <w:rPr>
           <w:color w:val="000000"/>
           <w:rtl w:val="0"/>
         </w:rPr>
@@ -1111,7 +1139,26 @@
           <w:szCs w:val="18"/>
           <w:rtl w:val="0"/>
         </w:rPr>
-        <w:t xml:space="preserve">&lt;/ms&gt;</w:t>
+        <w:t xml:space="preserve">&lt;/ms&gt;&lt;comment&gt;</w:t>
+      </w:r>
+      <w:r>
+        <w:rPr>
+          <w:color w:val="0000ff"/>
+          <w:sz w:val="16"/>
+          <w:szCs w:val="16"/>
+          <w:rtl w:val="0"/>
+        </w:rPr>
+        <w:t xml:space="preserve">c_022v_02</w:t>
+      </w:r>
+      <w:r>
+        <w:rPr>
+          <w:rFonts w:ascii="Courier New" w:cs="Courier New" w:eastAsia="Courier New" w:hAnsi="Courier New"/>
+          <w:color w:val="0000ff"/>
+          <w:sz w:val="18"/>
+          <w:szCs w:val="18"/>
+          <w:rtl w:val="0"/>
+        </w:rPr>
+        <w:t xml:space="preserve">&lt;/comment&gt;</w:t>
       </w:r>
       <w:r>
         <w:rPr>
@@ -1524,7 +1571,7 @@
     </w:p>
     <w:sectPr>
       <w:pgSz w:h="15840" w:w="12240"/>
-      <w:pgMar w:bottom="1440" w:top="1440" w:left="1440" w:right="1440" w:header="0"/>
+      <w:pgMar w:bottom="1440" w:top="1440" w:left="1440" w:right="1440" w:header="0" w:footer="720"/>
       <w:pgNumType w:start="1"/>
     </w:sectPr>
   </w:body>

--- a/TEMP/input/p022v_GC_FP_+MHS_+_G2/tl_p022v.docx
+++ b/TEMP/input/p022v_GC_FP_+MHS_+_G2/tl_p022v.docx
@@ -265,40 +265,22 @@
           <w:szCs w:val="18"/>
           <w:rtl w:val="0"/>
         </w:rPr>
-        <w:t xml:space="preserve">&lt;/link&gt;</w:t>
-      </w:r>
-      <w:r>
-        <w:rPr>
-          <w:rtl w:val="0"/>
-        </w:rPr>
-      </w:r>
-    </w:p>
-    <w:p>
-      <w:pPr>
-        <w:widowControl w:val="0"/>
-        <w:contextualSpacing w:val="0"/>
-        <w:rPr/>
-      </w:pPr>
-      <w:r>
-        <w:rPr>
-          <w:rFonts w:ascii="Courier New" w:cs="Courier New" w:eastAsia="Courier New" w:hAnsi="Courier New"/>
-          <w:color w:val="0000ff"/>
-          <w:sz w:val="18"/>
-          <w:szCs w:val="18"/>
-          <w:rtl w:val="0"/>
-        </w:rPr>
-        <w:t xml:space="preserve">&lt;!--Philip Cherian: Continues from p019r</w:t>
-      </w:r>
-      <w:r>
-        <w:rPr>
-          <w:rFonts w:ascii="Courier New" w:cs="Courier New" w:eastAsia="Courier New" w:hAnsi="Courier New"/>
-          <w:color w:val="0000ff"/>
-          <w:sz w:val="18"/>
-          <w:szCs w:val="18"/>
-          <w:highlight w:val="white"/>
-          <w:rtl w:val="0"/>
-        </w:rPr>
-        <w:t xml:space="preserve">--&gt;</w:t>
+        <w:t xml:space="preserve">&lt;/link</w:t>
+      </w:r>
+      <w:commentRangeStart w:id="0"/>
+      <w:r>
+        <w:rPr>
+          <w:rFonts w:ascii="Courier New" w:cs="Courier New" w:eastAsia="Courier New" w:hAnsi="Courier New"/>
+          <w:color w:val="0000ff"/>
+          <w:sz w:val="18"/>
+          <w:szCs w:val="18"/>
+          <w:rtl w:val="0"/>
+        </w:rPr>
+        <w:t xml:space="preserve">&gt;</w:t>
+      </w:r>
+      <w:commentRangeEnd w:id="0"/>
+      <w:r>
+        <w:commentReference w:id="0"/>
       </w:r>
       <w:r>
         <w:rPr>
@@ -547,7 +529,13 @@
           <w:color w:val="000000"/>
           <w:rtl w:val="0"/>
         </w:rPr>
-        <w:t xml:space="preserve">hen they are affustés</w:t>
+        <w:t xml:space="preserve">hen </w:t>
+      </w:r>
+      <w:r>
+        <w:rPr>
+          <w:rtl w:val="0"/>
+        </w:rPr>
+        <w:t xml:space="preserve">one</w:t>
       </w:r>
       <w:r>
         <w:rPr>
@@ -558,10 +546,183 @@
       </w:r>
       <w:r>
         <w:rPr>
-          <w:color w:val="000000"/>
-          <w:rtl w:val="0"/>
-        </w:rPr>
-        <w:t xml:space="preserve">on a rather thick board close to each other and notches are made onto the board this way</w:t>
+          <w:rtl w:val="0"/>
+        </w:rPr>
+        <w:t xml:space="preserve">mounts them</w:t>
+      </w:r>
+      <w:r>
+        <w:rPr>
+          <w:color w:val="000000"/>
+          <w:rtl w:val="0"/>
+        </w:rPr>
+        <w:t xml:space="preserve"> </w:t>
+      </w:r>
+      <w:r>
+        <w:rPr>
+          <w:color w:val="000000"/>
+          <w:rtl w:val="0"/>
+        </w:rPr>
+        <w:t xml:space="preserve">on a </w:t>
+      </w:r>
+      <w:r>
+        <w:rPr>
+          <w:rtl w:val="0"/>
+        </w:rPr>
+        <w:t xml:space="preserve">medium</w:t>
+      </w:r>
+      <w:r>
+        <w:rPr>
+          <w:color w:val="000000"/>
+          <w:rtl w:val="0"/>
+        </w:rPr>
+        <w:t xml:space="preserve"> thick board close to </w:t>
+      </w:r>
+      <w:r>
+        <w:rPr>
+          <w:rtl w:val="0"/>
+        </w:rPr>
+        <w:t xml:space="preserve">one</w:t>
+      </w:r>
+      <w:r>
+        <w:rPr>
+          <w:rFonts w:ascii="Courier New" w:cs="Courier New" w:eastAsia="Courier New" w:hAnsi="Courier New"/>
+          <w:color w:val="a91111"/>
+          <w:sz w:val="18"/>
+          <w:szCs w:val="18"/>
+          <w:rtl w:val="0"/>
+        </w:rPr>
+        <w:t xml:space="preserve">&lt;del&gt;</w:t>
+      </w:r>
+      <w:r>
+        <w:rPr>
+          <w:rFonts w:ascii="Courier New" w:cs="Courier New" w:eastAsia="Courier New" w:hAnsi="Courier New"/>
+          <w:color w:val="0000ff"/>
+          <w:sz w:val="18"/>
+          <w:szCs w:val="18"/>
+          <w:rtl w:val="0"/>
+        </w:rPr>
+        <w:t xml:space="preserve">&lt;fr&gt;</w:t>
+      </w:r>
+      <w:r>
+        <w:rPr>
+          <w:rtl w:val="0"/>
+        </w:rPr>
+        <w:t xml:space="preserve">g</w:t>
+      </w:r>
+      <w:r>
+        <w:rPr>
+          <w:rFonts w:ascii="Courier New" w:cs="Courier New" w:eastAsia="Courier New" w:hAnsi="Courier New"/>
+          <w:color w:val="0000ff"/>
+          <w:sz w:val="18"/>
+          <w:szCs w:val="18"/>
+          <w:rtl w:val="0"/>
+        </w:rPr>
+        <w:t xml:space="preserve">&lt;/fr&gt;</w:t>
+      </w:r>
+      <w:r>
+        <w:rPr>
+          <w:rFonts w:ascii="Courier New" w:cs="Courier New" w:eastAsia="Courier New" w:hAnsi="Courier New"/>
+          <w:color w:val="a91111"/>
+          <w:sz w:val="18"/>
+          <w:szCs w:val="18"/>
+          <w:rtl w:val="0"/>
+        </w:rPr>
+        <w:t xml:space="preserve">&lt;/del&gt;</w:t>
+      </w:r>
+      <w:r>
+        <w:rPr>
+          <w:rFonts w:ascii="Courier New" w:cs="Courier New" w:eastAsia="Courier New" w:hAnsi="Courier New"/>
+          <w:color w:val="7f6000"/>
+          <w:sz w:val="18"/>
+          <w:szCs w:val="18"/>
+          <w:rtl w:val="0"/>
+        </w:rPr>
+        <w:t xml:space="preserve">&lt;add&gt;</w:t>
+      </w:r>
+      <w:r>
+        <w:rPr>
+          <w:rFonts w:ascii="Courier New" w:cs="Courier New" w:eastAsia="Courier New" w:hAnsi="Courier New"/>
+          <w:color w:val="0000ff"/>
+          <w:sz w:val="18"/>
+          <w:szCs w:val="18"/>
+          <w:rtl w:val="0"/>
+        </w:rPr>
+        <w:t xml:space="preserve">&lt;fr&gt;</w:t>
+      </w:r>
+      <w:r>
+        <w:rPr>
+          <w:rtl w:val="0"/>
+        </w:rPr>
+        <w:t xml:space="preserve">e</w:t>
+      </w:r>
+      <w:r>
+        <w:rPr>
+          <w:rFonts w:ascii="Courier New" w:cs="Courier New" w:eastAsia="Courier New" w:hAnsi="Courier New"/>
+          <w:color w:val="0000ff"/>
+          <w:sz w:val="18"/>
+          <w:szCs w:val="18"/>
+          <w:rtl w:val="0"/>
+        </w:rPr>
+        <w:t xml:space="preserve">&lt;/fr&gt;</w:t>
+      </w:r>
+      <w:r>
+        <w:rPr>
+          <w:rFonts w:ascii="Courier New" w:cs="Courier New" w:eastAsia="Courier New" w:hAnsi="Courier New"/>
+          <w:color w:val="7f6000"/>
+          <w:sz w:val="18"/>
+          <w:szCs w:val="18"/>
+          <w:rtl w:val="0"/>
+        </w:rPr>
+        <w:t xml:space="preserve">&lt;/add&gt;</w:t>
+      </w:r>
+      <w:r>
+        <w:rPr>
+          <w:color w:val="000000"/>
+          <w:rtl w:val="0"/>
+        </w:rPr>
+        <w:t xml:space="preserve"> another</w:t>
+      </w:r>
+      <w:r>
+        <w:rPr>
+          <w:rtl w:val="0"/>
+        </w:rPr>
+        <w:t xml:space="preserve"> &amp;</w:t>
+      </w:r>
+      <w:r>
+        <w:rPr>
+          <w:rFonts w:ascii="Courier New" w:cs="Courier New" w:eastAsia="Courier New" w:hAnsi="Courier New"/>
+          <w:color w:val="a9a9a9"/>
+          <w:sz w:val="18"/>
+          <w:szCs w:val="18"/>
+          <w:rtl w:val="0"/>
+        </w:rPr>
+        <w:t xml:space="preserve">amp; </w:t>
+      </w:r>
+      <w:r>
+        <w:rPr>
+          <w:rtl w:val="0"/>
+        </w:rPr>
+        <w:t xml:space="preserve">one makes n</w:t>
+      </w:r>
+      <w:r>
+        <w:rPr>
+          <w:color w:val="000000"/>
+          <w:rtl w:val="0"/>
+        </w:rPr>
+        <w:t xml:space="preserve">otches </w:t>
+      </w:r>
+      <w:r>
+        <w:rPr>
+          <w:rtl w:val="0"/>
+        </w:rPr>
+        <w:t xml:space="preserve">on </w:t>
+      </w:r>
+      <w:r>
+        <w:rPr>
+          <w:color w:val="000000"/>
+          <w:rtl w:val="0"/>
+        </w:rPr>
+        <w:t xml:space="preserve">the board this way</w:t>
       </w:r>
       <w:r>
         <w:rPr>
@@ -682,23 +843,71 @@
       </w:pPr>
       <w:r>
         <w:rPr>
-          <w:color w:val="000000"/>
-          <w:rtl w:val="0"/>
-        </w:rPr>
-        <w:t xml:space="preserve">And through these notches is fit the </w:t>
-      </w:r>
-      <w:r>
-        <w:rPr>
-          <w:rtl w:val="0"/>
-        </w:rPr>
-        <w:t xml:space="preserve">harquebus’s hook</w:t>
-      </w:r>
-      <w:r>
-        <w:rPr>
-          <w:color w:val="000000"/>
-          <w:rtl w:val="0"/>
-        </w:rPr>
-        <w:t xml:space="preserve"> which has a hole through which we pass, from under, </w:t>
+          <w:rtl w:val="0"/>
+        </w:rPr>
+        <w:t xml:space="preserve">&amp;</w:t>
+      </w:r>
+      <w:r>
+        <w:rPr>
+          <w:rFonts w:ascii="Courier New" w:cs="Courier New" w:eastAsia="Courier New" w:hAnsi="Courier New"/>
+          <w:color w:val="a9a9a9"/>
+          <w:sz w:val="18"/>
+          <w:szCs w:val="18"/>
+          <w:rtl w:val="0"/>
+        </w:rPr>
+        <w:t xml:space="preserve">amp;</w:t>
+      </w:r>
+      <w:r>
+        <w:rPr>
+          <w:rtl w:val="0"/>
+        </w:rPr>
+        <w:t xml:space="preserve"> </w:t>
+      </w:r>
+      <w:r>
+        <w:rPr>
+          <w:color w:val="000000"/>
+          <w:rtl w:val="0"/>
+        </w:rPr>
+        <w:t xml:space="preserve"> through these notches </w:t>
+      </w:r>
+      <w:r>
+        <w:rPr>
+          <w:rtl w:val="0"/>
+        </w:rPr>
+        <w:t xml:space="preserve">one passes </w:t>
+      </w:r>
+      <w:r>
+        <w:rPr>
+          <w:color w:val="000000"/>
+          <w:rtl w:val="0"/>
+        </w:rPr>
+        <w:t xml:space="preserve">the</w:t>
+      </w:r>
+      <w:r>
+        <w:rPr>
+          <w:rtl w:val="0"/>
+        </w:rPr>
+        <w:t xml:space="preserve"> hook of the arquebus</w:t>
+      </w:r>
+      <w:r>
+        <w:rPr>
+          <w:color w:val="000000"/>
+          <w:rtl w:val="0"/>
+        </w:rPr>
+        <w:t xml:space="preserve"> which has a hole through which </w:t>
+      </w:r>
+      <w:r>
+        <w:rPr>
+          <w:rtl w:val="0"/>
+        </w:rPr>
+        <w:t xml:space="preserve">one</w:t>
+      </w:r>
+      <w:r>
+        <w:rPr>
+          <w:color w:val="000000"/>
+          <w:rtl w:val="0"/>
+        </w:rPr>
+        <w:t xml:space="preserve"> passes </w:t>
       </w:r>
       <w:r>
         <w:rPr>
@@ -715,7 +924,7 @@
           <w:color w:val="000000"/>
           <w:rtl w:val="0"/>
         </w:rPr>
-        <w:t xml:space="preserve">iron</w:t>
+        <w:t xml:space="preserve">iron pegs</w:t>
       </w:r>
       <w:r>
         <w:rPr>
@@ -732,68 +941,406 @@
           <w:color w:val="000000"/>
           <w:rtl w:val="0"/>
         </w:rPr>
-        <w:t xml:space="preserve"> pegs. When you want to aim,</w:t>
-      </w:r>
-      <w:r>
-        <w:rPr>
-          <w:color w:val="000000"/>
-          <w:rtl w:val="0"/>
-        </w:rPr>
-        <w:t xml:space="preserve"> you affuste the middle and side ones. If you want to make double, triple or four ranks or more, you have to put similar board rank one on the other, like the first one. This manner of making an orgue </w:t>
-      </w:r>
-      <w:r>
-        <w:rPr>
-          <w:color w:val="000000"/>
-          <w:rtl w:val="0"/>
-        </w:rPr>
-        <w:t xml:space="preserve">fait faute </w:t>
-      </w:r>
-      <w:commentRangeStart w:id="0"/>
-      <w:r>
-        <w:rPr>
-          <w:color w:val="000000"/>
-          <w:rtl w:val="0"/>
-        </w:rPr>
-        <w:t xml:space="preserve">@</w:t>
-      </w:r>
-      <w:commentRangeEnd w:id="0"/>
-      <w:r>
-        <w:commentReference w:id="0"/>
-      </w:r>
-      <w:r>
-        <w:rPr>
-          <w:rFonts w:ascii="Courier New" w:cs="Courier New" w:eastAsia="Courier New" w:hAnsi="Courier New"/>
-          <w:color w:val="0000ff"/>
-          <w:sz w:val="18"/>
-          <w:szCs w:val="18"/>
-          <w:rtl w:val="0"/>
-        </w:rPr>
-        <w:t xml:space="preserve">&lt;comment&gt;</w:t>
-      </w:r>
-      <w:r>
-        <w:rPr>
-          <w:sz w:val="16"/>
-          <w:szCs w:val="16"/>
-          <w:rtl w:val="0"/>
-        </w:rPr>
-        <w:t xml:space="preserve">c_022v_01</w:t>
-      </w:r>
-      <w:r>
-        <w:rPr>
-          <w:rFonts w:ascii="Courier New" w:cs="Courier New" w:eastAsia="Courier New" w:hAnsi="Courier New"/>
-          <w:color w:val="0000ff"/>
-          <w:sz w:val="18"/>
-          <w:szCs w:val="18"/>
-          <w:rtl w:val="0"/>
-        </w:rPr>
-        <w:t xml:space="preserve">&lt;/comment&gt;</w:t>
-      </w:r>
-      <w:r>
-        <w:rPr>
-          <w:color w:val="000000"/>
-          <w:rtl w:val="0"/>
-        </w:rPr>
-        <w:t xml:space="preserve"> and makes it very stable. Because the other ones made of one massive and solid piece have cannons of only one and a half pan long. They therefore are used only for a salvo at an entrance or to protect a gate.</w:t>
+        <w:t xml:space="preserve"> from under the board. Then, </w:t>
+      </w:r>
+      <w:r>
+        <w:rPr>
+          <w:rtl w:val="0"/>
+        </w:rPr>
+        <w:t xml:space="preserve">w</w:t>
+      </w:r>
+      <w:r>
+        <w:rPr>
+          <w:color w:val="000000"/>
+          <w:rtl w:val="0"/>
+        </w:rPr>
+        <w:t xml:space="preserve">hen </w:t>
+      </w:r>
+      <w:r>
+        <w:rPr>
+          <w:rtl w:val="0"/>
+        </w:rPr>
+        <w:t xml:space="preserve">one</w:t>
+      </w:r>
+      <w:r>
+        <w:rPr>
+          <w:color w:val="000000"/>
+          <w:rtl w:val="0"/>
+        </w:rPr>
+        <w:t xml:space="preserve"> wants to aim it,</w:t>
+      </w:r>
+      <w:r>
+        <w:rPr>
+          <w:color w:val="000000"/>
+          <w:rtl w:val="0"/>
+        </w:rPr>
+        <w:t xml:space="preserve"> </w:t>
+      </w:r>
+      <w:r>
+        <w:rPr>
+          <w:rtl w:val="0"/>
+        </w:rPr>
+        <w:t xml:space="preserve">one mounts</w:t>
+      </w:r>
+      <w:r>
+        <w:rPr>
+          <w:color w:val="000000"/>
+          <w:rtl w:val="0"/>
+        </w:rPr>
+        <w:t xml:space="preserve"> the middle </w:t>
+      </w:r>
+      <w:r>
+        <w:rPr>
+          <w:rtl w:val="0"/>
+        </w:rPr>
+        <w:t xml:space="preserve">one</w:t>
+      </w:r>
+      <w:r>
+        <w:rPr>
+          <w:color w:val="000000"/>
+          <w:rtl w:val="0"/>
+        </w:rPr>
+        <w:t xml:space="preserve"> </w:t>
+      </w:r>
+      <w:r>
+        <w:rPr>
+          <w:rtl w:val="0"/>
+        </w:rPr>
+        <w:t xml:space="preserve">&amp;</w:t>
+      </w:r>
+      <w:r>
+        <w:rPr>
+          <w:rFonts w:ascii="Courier New" w:cs="Courier New" w:eastAsia="Courier New" w:hAnsi="Courier New"/>
+          <w:color w:val="a9a9a9"/>
+          <w:sz w:val="18"/>
+          <w:szCs w:val="18"/>
+          <w:rtl w:val="0"/>
+        </w:rPr>
+        <w:t xml:space="preserve">amp; </w:t>
+      </w:r>
+      <w:r>
+        <w:rPr>
+          <w:rtl w:val="0"/>
+        </w:rPr>
+        <w:t xml:space="preserve">that on both sides</w:t>
+      </w:r>
+      <w:r>
+        <w:rPr>
+          <w:color w:val="000000"/>
+          <w:rtl w:val="0"/>
+        </w:rPr>
+        <w:t xml:space="preserve">. If you want to make a double row, or triple or </w:t>
+      </w:r>
+      <w:r>
+        <w:rPr>
+          <w:rtl w:val="0"/>
+        </w:rPr>
+        <w:t xml:space="preserve">quadruple</w:t>
+      </w:r>
+      <w:r>
+        <w:rPr>
+          <w:color w:val="000000"/>
+          <w:rtl w:val="0"/>
+        </w:rPr>
+        <w:t xml:space="preserve"> or more, you need only </w:t>
+      </w:r>
+      <w:r>
+        <w:rPr>
+          <w:rtl w:val="0"/>
+        </w:rPr>
+        <w:t xml:space="preserve">place</w:t>
+      </w:r>
+      <w:r>
+        <w:rPr>
+          <w:color w:val="000000"/>
+          <w:rtl w:val="0"/>
+        </w:rPr>
+        <w:t xml:space="preserve"> </w:t>
+      </w:r>
+      <w:r>
+        <w:rPr>
+          <w:rtl w:val="0"/>
+        </w:rPr>
+        <w:t xml:space="preserve">a </w:t>
+      </w:r>
+      <w:r>
+        <w:rPr>
+          <w:color w:val="000000"/>
+          <w:rtl w:val="0"/>
+        </w:rPr>
+        <w:t xml:space="preserve">similar </w:t>
+      </w:r>
+      <w:r>
+        <w:rPr>
+          <w:rtl w:val="0"/>
+        </w:rPr>
+        <w:t xml:space="preserve">row of boards like the first, o</w:t>
+      </w:r>
+      <w:r>
+        <w:rPr>
+          <w:color w:val="000000"/>
+          <w:rtl w:val="0"/>
+        </w:rPr>
+        <w:t xml:space="preserve">ne on the other. </w:t>
+      </w:r>
+      <w:r>
+        <w:rPr>
+          <w:rFonts w:ascii="Courier New" w:cs="Courier New" w:eastAsia="Courier New" w:hAnsi="Courier New"/>
+          <w:color w:val="a91111"/>
+          <w:sz w:val="18"/>
+          <w:szCs w:val="18"/>
+          <w:rtl w:val="0"/>
+        </w:rPr>
+        <w:t xml:space="preserve">&lt;del&gt;</w:t>
+      </w:r>
+      <w:r>
+        <w:rPr>
+          <w:rtl w:val="0"/>
+        </w:rPr>
+        <w:t xml:space="preserve">For the other</w:t>
+      </w:r>
+      <w:r>
+        <w:rPr>
+          <w:rFonts w:ascii="Courier New" w:cs="Courier New" w:eastAsia="Courier New" w:hAnsi="Courier New"/>
+          <w:color w:val="a91111"/>
+          <w:sz w:val="18"/>
+          <w:szCs w:val="18"/>
+          <w:rtl w:val="0"/>
+        </w:rPr>
+        <w:t xml:space="preserve">&lt;/del&gt; </w:t>
+      </w:r>
+      <w:r>
+        <w:rPr>
+          <w:color w:val="000000"/>
+          <w:rtl w:val="0"/>
+        </w:rPr>
+        <w:t xml:space="preserve">This </w:t>
+      </w:r>
+      <w:r>
+        <w:rPr>
+          <w:rtl w:val="0"/>
+        </w:rPr>
+        <w:t xml:space="preserve">kind</w:t>
+      </w:r>
+      <w:r>
+        <w:rPr>
+          <w:color w:val="000000"/>
+          <w:rtl w:val="0"/>
+        </w:rPr>
+        <w:t xml:space="preserve"> of orgues </w:t>
+      </w:r>
+      <w:r>
+        <w:rPr>
+          <w:rtl w:val="0"/>
+        </w:rPr>
+        <w:t xml:space="preserve">penetrates</w:t>
+      </w:r>
+      <w:r>
+        <w:rPr>
+          <w:color w:val="000000"/>
+          <w:rtl w:val="0"/>
+        </w:rPr>
+        <w:t xml:space="preserve"> </w:t>
+      </w:r>
+      <w:r>
+        <w:rPr>
+          <w:rtl w:val="0"/>
+        </w:rPr>
+        <w:t xml:space="preserve">&amp;</w:t>
+      </w:r>
+      <w:r>
+        <w:rPr>
+          <w:rFonts w:ascii="Courier New" w:cs="Courier New" w:eastAsia="Courier New" w:hAnsi="Courier New"/>
+          <w:color w:val="a9a9a9"/>
+          <w:sz w:val="18"/>
+          <w:szCs w:val="18"/>
+          <w:rtl w:val="0"/>
+        </w:rPr>
+        <w:t xml:space="preserve">amp; </w:t>
+      </w:r>
+      <w:r>
+        <w:rPr>
+          <w:rFonts w:ascii="Courier New" w:cs="Courier New" w:eastAsia="Courier New" w:hAnsi="Courier New"/>
+          <w:color w:val="7f6000"/>
+          <w:sz w:val="18"/>
+          <w:szCs w:val="18"/>
+          <w:rtl w:val="0"/>
+        </w:rPr>
+        <w:t xml:space="preserve">&lt;add&gt;</w:t>
+      </w:r>
+      <w:r>
+        <w:rPr>
+          <w:rtl w:val="0"/>
+        </w:rPr>
+        <w:t xml:space="preserve">is</w:t>
+      </w:r>
+      <w:r>
+        <w:rPr>
+          <w:rFonts w:ascii="Courier New" w:cs="Courier New" w:eastAsia="Courier New" w:hAnsi="Courier New"/>
+          <w:color w:val="7f6000"/>
+          <w:sz w:val="18"/>
+          <w:szCs w:val="18"/>
+          <w:rtl w:val="0"/>
+        </w:rPr>
+        <w:t xml:space="preserve">&lt;/add&gt;</w:t>
+      </w:r>
+      <w:r>
+        <w:rPr>
+          <w:rtl w:val="0"/>
+        </w:rPr>
+        <w:t xml:space="preserve"> quite stable</w:t>
+      </w:r>
+      <w:r>
+        <w:rPr>
+          <w:color w:val="000000"/>
+          <w:rtl w:val="0"/>
+        </w:rPr>
+        <w:t xml:space="preserve">. </w:t>
+      </w:r>
+      <w:r>
+        <w:rPr>
+          <w:rtl w:val="0"/>
+        </w:rPr>
+        <w:t xml:space="preserve">For</w:t>
+      </w:r>
+      <w:r>
+        <w:rPr>
+          <w:color w:val="000000"/>
+          <w:rtl w:val="0"/>
+        </w:rPr>
+        <w:t xml:space="preserve"> the other ones which are made of one p</w:t>
+      </w:r>
+      <w:r>
+        <w:rPr>
+          <w:rtl w:val="0"/>
+        </w:rPr>
+        <w:t xml:space="preserve">iece like a solid square</w:t>
+      </w:r>
+      <w:r>
+        <w:rPr>
+          <w:color w:val="000000"/>
+          <w:rtl w:val="0"/>
+        </w:rPr>
+        <w:t xml:space="preserve"> have cannons only </w:t>
+      </w:r>
+      <w:r>
+        <w:rPr>
+          <w:rFonts w:ascii="Courier New" w:cs="Courier New" w:eastAsia="Courier New" w:hAnsi="Courier New"/>
+          <w:color w:val="a91111"/>
+          <w:sz w:val="18"/>
+          <w:szCs w:val="18"/>
+          <w:rtl w:val="0"/>
+        </w:rPr>
+        <w:t xml:space="preserve">&lt;del&gt;</w:t>
+      </w:r>
+      <w:r>
+        <w:rPr>
+          <w:rtl w:val="0"/>
+        </w:rPr>
+        <w:t xml:space="preserve">three</w:t>
+      </w:r>
+      <w:r>
+        <w:rPr>
+          <w:rFonts w:ascii="Courier New" w:cs="Courier New" w:eastAsia="Courier New" w:hAnsi="Courier New"/>
+          <w:color w:val="a91111"/>
+          <w:sz w:val="18"/>
+          <w:szCs w:val="18"/>
+          <w:rtl w:val="0"/>
+        </w:rPr>
+        <w:t xml:space="preserve">&lt;/del&gt;</w:t>
+      </w:r>
+      <w:r>
+        <w:rPr>
+          <w:rtl w:val="0"/>
+        </w:rPr>
+        <w:t xml:space="preserve"> </w:t>
+      </w:r>
+      <w:r>
+        <w:rPr>
+          <w:rFonts w:ascii="Courier New" w:cs="Courier New" w:eastAsia="Courier New" w:hAnsi="Courier New"/>
+          <w:color w:val="a91111"/>
+          <w:sz w:val="18"/>
+          <w:szCs w:val="18"/>
+          <w:rtl w:val="0"/>
+        </w:rPr>
+        <w:t xml:space="preserve">&lt;del&gt;</w:t>
+      </w:r>
+      <w:r>
+        <w:rPr>
+          <w:rtl w:val="0"/>
+        </w:rPr>
+        <w:t xml:space="preserve">four</w:t>
+      </w:r>
+      <w:r>
+        <w:rPr>
+          <w:rFonts w:ascii="Courier New" w:cs="Courier New" w:eastAsia="Courier New" w:hAnsi="Courier New"/>
+          <w:color w:val="a91111"/>
+          <w:sz w:val="18"/>
+          <w:szCs w:val="18"/>
+          <w:rtl w:val="0"/>
+        </w:rPr>
+        <w:t xml:space="preserve">&lt;/del&gt; </w:t>
+      </w:r>
+      <w:commentRangeStart w:id="1"/>
+      <w:r>
+        <w:rPr>
+          <w:color w:val="000000"/>
+          <w:rtl w:val="0"/>
+        </w:rPr>
+        <w:t xml:space="preserve">one pan </w:t>
+      </w:r>
+      <w:r>
+        <w:rPr>
+          <w:rtl w:val="0"/>
+        </w:rPr>
+        <w:t xml:space="preserve">&amp;</w:t>
+      </w:r>
+      <w:r>
+        <w:rPr>
+          <w:rFonts w:ascii="Courier New" w:cs="Courier New" w:eastAsia="Courier New" w:hAnsi="Courier New"/>
+          <w:color w:val="a9a9a9"/>
+          <w:sz w:val="18"/>
+          <w:szCs w:val="18"/>
+          <w:rtl w:val="0"/>
+        </w:rPr>
+        <w:t xml:space="preserve">amp;</w:t>
+      </w:r>
+      <w:r>
+        <w:rPr>
+          <w:color w:val="000000"/>
+          <w:rtl w:val="0"/>
+        </w:rPr>
+        <w:t xml:space="preserve"> a half </w:t>
+      </w:r>
+      <w:r>
+        <w:rPr>
+          <w:rtl w:val="0"/>
+        </w:rPr>
+        <w:t xml:space="preserve">long</w:t>
+      </w:r>
+      <w:commentRangeEnd w:id="1"/>
+      <w:r>
+        <w:commentReference w:id="1"/>
+      </w:r>
+      <w:r>
+        <w:rPr>
+          <w:color w:val="000000"/>
+          <w:rtl w:val="0"/>
+        </w:rPr>
+        <w:t xml:space="preserve">. </w:t>
+      </w:r>
+      <w:r>
+        <w:rPr>
+          <w:rtl w:val="0"/>
+        </w:rPr>
+        <w:t xml:space="preserve">Also, they only serve for making a salvo at an entry or for defending a door</w:t>
+      </w:r>
+      <w:r>
+        <w:rPr>
+          <w:color w:val="000000"/>
+          <w:rtl w:val="0"/>
+        </w:rPr>
+        <w:t xml:space="preserve">.</w:t>
       </w:r>
       <w:r>
         <w:rPr>
@@ -892,20 +1439,20 @@
           <w:color w:val="000000"/>
           <w:rtl w:val="0"/>
         </w:rPr>
-        <w:t xml:space="preserve">A small hooked </w:t>
-      </w:r>
-      <w:r>
-        <w:rPr>
-          <w:color w:val="000000"/>
-          <w:rtl w:val="0"/>
-        </w:rPr>
-        <w:t xml:space="preserve">harquebus </w:t>
-      </w:r>
-      <w:r>
-        <w:rPr>
-          <w:rtl w:val="0"/>
-        </w:rPr>
-        <w:t xml:space="preserve">a-crocke</w:t>
+        <w:t xml:space="preserve">A small </w:t>
+      </w:r>
+      <w:r>
+        <w:rPr>
+          <w:color w:val="000000"/>
+          <w:rtl w:val="0"/>
+        </w:rPr>
+        <w:t xml:space="preserve">arquebus </w:t>
+      </w:r>
+      <w:r>
+        <w:rPr>
+          <w:rtl w:val="0"/>
+        </w:rPr>
+        <w:t xml:space="preserve">à croc</w:t>
       </w:r>
       <w:r>
         <w:rPr>
@@ -926,10 +1473,9 @@
       </w:r>
       <w:r>
         <w:rPr>
-          <w:color w:val="000000"/>
-          <w:rtl w:val="0"/>
-        </w:rPr>
-        <w:t xml:space="preserve">pounds</w:t>
+          <w:rtl w:val="0"/>
+        </w:rPr>
+        <w:t xml:space="preserve">lb</w:t>
       </w:r>
       <w:r>
         <w:rPr>
@@ -943,10 +1489,29 @@
       </w:r>
       <w:r>
         <w:rPr>
-          <w:color w:val="000000"/>
-          <w:rtl w:val="0"/>
-        </w:rPr>
-        <w:t xml:space="preserve"> and is 4 </w:t>
+          <w:rtl w:val="0"/>
+        </w:rPr>
+        <w:t xml:space="preserve">,</w:t>
+      </w:r>
+      <w:r>
+        <w:rPr>
+          <w:color w:val="000000"/>
+          <w:rtl w:val="0"/>
+        </w:rPr>
+        <w:t xml:space="preserve"> is </w:t>
+      </w:r>
+      <w:r>
+        <w:rPr>
+          <w:rtl w:val="0"/>
+        </w:rPr>
+        <w:t xml:space="preserve">four</w:t>
+      </w:r>
+      <w:r>
+        <w:rPr>
+          <w:color w:val="000000"/>
+          <w:rtl w:val="0"/>
+        </w:rPr>
+        <w:t xml:space="preserve"> </w:t>
       </w:r>
       <w:r>
         <w:rPr>
@@ -980,21 +1545,76 @@
           <w:color w:val="000000"/>
           <w:rtl w:val="0"/>
         </w:rPr>
-        <w:t xml:space="preserve"> long, and is to be loaded to the touch hole, its breech is </w:t>
-      </w:r>
-      <w:r>
-        <w:rPr>
-          <w:color w:val="000000"/>
-          <w:rtl w:val="0"/>
-        </w:rPr>
-        <w:t xml:space="preserve">three cannonballs thick</w:t>
-      </w:r>
-      <w:r>
-        <w:rPr>
-          <w:color w:val="000000"/>
-          <w:rtl w:val="0"/>
-        </w:rPr>
-        <w:t xml:space="preserve">, its front two.</w:t>
+        <w:t xml:space="preserve"> long, is loaded up to the </w:t>
+      </w:r>
+      <w:r>
+        <w:rPr>
+          <w:rFonts w:ascii="Courier New" w:cs="Courier New" w:eastAsia="Courier New" w:hAnsi="Courier New"/>
+          <w:color w:val="0000ff"/>
+          <w:sz w:val="18"/>
+          <w:szCs w:val="18"/>
+          <w:rtl w:val="0"/>
+        </w:rPr>
+        <w:t xml:space="preserve">&lt;fr&gt;</w:t>
+      </w:r>
+      <w:r>
+        <w:rPr>
+          <w:rtl w:val="0"/>
+        </w:rPr>
+        <w:t xml:space="preserve">escusson</w:t>
+      </w:r>
+      <w:r>
+        <w:rPr>
+          <w:rFonts w:ascii="Courier New" w:cs="Courier New" w:eastAsia="Courier New" w:hAnsi="Courier New"/>
+          <w:color w:val="0000ff"/>
+          <w:sz w:val="18"/>
+          <w:szCs w:val="18"/>
+          <w:rtl w:val="0"/>
+        </w:rPr>
+        <w:t xml:space="preserve">&lt;/fr&gt;</w:t>
+      </w:r>
+      <w:r>
+        <w:rPr>
+          <w:color w:val="000000"/>
+          <w:rtl w:val="0"/>
+        </w:rPr>
+        <w:t xml:space="preserve">, </w:t>
+      </w:r>
+      <w:r>
+        <w:rPr>
+          <w:rtl w:val="0"/>
+        </w:rPr>
+        <w:t xml:space="preserve">has three balls at the</w:t>
+      </w:r>
+      <w:r>
+        <w:rPr>
+          <w:color w:val="000000"/>
+          <w:rtl w:val="0"/>
+        </w:rPr>
+        <w:t xml:space="preserve"> breech </w:t>
+      </w:r>
+      <w:r>
+        <w:rPr>
+          <w:rtl w:val="0"/>
+        </w:rPr>
+        <w:t xml:space="preserve">&amp;</w:t>
+      </w:r>
+      <w:r>
+        <w:rPr>
+          <w:rFonts w:ascii="Courier New" w:cs="Courier New" w:eastAsia="Courier New" w:hAnsi="Courier New"/>
+          <w:color w:val="a9a9a9"/>
+          <w:sz w:val="18"/>
+          <w:szCs w:val="18"/>
+          <w:rtl w:val="0"/>
+        </w:rPr>
+        <w:t xml:space="preserve">amp;</w:t>
+      </w:r>
+      <w:r>
+        <w:rPr>
+          <w:color w:val="000000"/>
+          <w:rtl w:val="0"/>
+        </w:rPr>
+        <w:t xml:space="preserve"> two in front.</w:t>
       </w:r>
       <w:r>
         <w:rPr>
@@ -1100,7 +1720,113 @@
           <w:color w:val="000000"/>
           <w:rtl w:val="0"/>
         </w:rPr>
-        <w:t xml:space="preserve">The double cannon is nothing different from the big ordinary cannon, apart from the fact that its cannonball has one </w:t>
+        <w:t xml:space="preserve">The double cannon is no different from the </w:t>
+      </w:r>
+      <w:r>
+        <w:rPr>
+          <w:rtl w:val="0"/>
+        </w:rPr>
+        <w:t xml:space="preserve">large</w:t>
+      </w:r>
+      <w:r>
+        <w:rPr>
+          <w:color w:val="000000"/>
+          <w:rtl w:val="0"/>
+        </w:rPr>
+        <w:t xml:space="preserve"> ordinary cannon, </w:t>
+      </w:r>
+      <w:r>
+        <w:rPr>
+          <w:rtl w:val="0"/>
+        </w:rPr>
+        <w:t xml:space="preserve">except that</w:t>
+      </w:r>
+      <w:r>
+        <w:rPr>
+          <w:color w:val="000000"/>
+          <w:rtl w:val="0"/>
+        </w:rPr>
+        <w:t xml:space="preserve"> it carries</w:t>
+      </w:r>
+      <w:r>
+        <w:rPr>
+          <w:rtl w:val="0"/>
+        </w:rPr>
+        <w:t xml:space="preserve"> </w:t>
+      </w:r>
+      <w:r>
+        <w:rPr>
+          <w:rFonts w:ascii="Courier New" w:cs="Courier New" w:eastAsia="Courier New" w:hAnsi="Courier New"/>
+          <w:color w:val="a91111"/>
+          <w:sz w:val="18"/>
+          <w:szCs w:val="18"/>
+          <w:rtl w:val="0"/>
+        </w:rPr>
+        <w:t xml:space="preserve">&lt;del&gt;</w:t>
+      </w:r>
+      <w:r>
+        <w:rPr>
+          <w:rFonts w:ascii="Courier New" w:cs="Courier New" w:eastAsia="Courier New" w:hAnsi="Courier New"/>
+          <w:color w:val="0000ff"/>
+          <w:sz w:val="18"/>
+          <w:szCs w:val="18"/>
+          <w:rtl w:val="0"/>
+        </w:rPr>
+        <w:t xml:space="preserve">&lt;ill/&gt;</w:t>
+      </w:r>
+      <w:r>
+        <w:rPr>
+          <w:rFonts w:ascii="Courier New" w:cs="Courier New" w:eastAsia="Courier New" w:hAnsi="Courier New"/>
+          <w:color w:val="a91111"/>
+          <w:sz w:val="18"/>
+          <w:szCs w:val="18"/>
+          <w:rtl w:val="0"/>
+        </w:rPr>
+        <w:t xml:space="preserve">&lt;/del&gt; its </w:t>
+      </w:r>
+      <w:r>
+        <w:rPr>
+          <w:color w:val="000000"/>
+          <w:rtl w:val="0"/>
+        </w:rPr>
+        <w:t xml:space="preserve">ball </w:t>
+      </w:r>
+      <w:r>
+        <w:rPr>
+          <w:rFonts w:ascii="Courier New" w:cs="Courier New" w:eastAsia="Courier New" w:hAnsi="Courier New"/>
+          <w:color w:val="a91111"/>
+          <w:sz w:val="18"/>
+          <w:szCs w:val="18"/>
+          <w:rtl w:val="0"/>
+        </w:rPr>
+        <w:t xml:space="preserve">&lt;del&gt;</w:t>
+      </w:r>
+      <w:r>
+        <w:rPr>
+          <w:rFonts w:ascii="Courier New" w:cs="Courier New" w:eastAsia="Courier New" w:hAnsi="Courier New"/>
+          <w:color w:val="0000ff"/>
+          <w:sz w:val="18"/>
+          <w:szCs w:val="18"/>
+          <w:rtl w:val="0"/>
+        </w:rPr>
+        <w:t xml:space="preserve">&lt;ill/&gt;</w:t>
+      </w:r>
+      <w:r>
+        <w:rPr>
+          <w:rFonts w:ascii="Courier New" w:cs="Courier New" w:eastAsia="Courier New" w:hAnsi="Courier New"/>
+          <w:color w:val="a91111"/>
+          <w:sz w:val="18"/>
+          <w:szCs w:val="18"/>
+          <w:rtl w:val="0"/>
+        </w:rPr>
+        <w:t xml:space="preserve">&lt;/del&gt; which </w:t>
+      </w:r>
+      <w:r>
+        <w:rPr>
+          <w:color w:val="000000"/>
+          <w:rtl w:val="0"/>
+        </w:rPr>
+        <w:t xml:space="preserve">has one </w:t>
       </w:r>
       <w:r>
         <w:rPr>
@@ -1119,7 +1845,7 @@
         </w:rPr>
         <w:t xml:space="preserve">lin</w:t>
       </w:r>
-      <w:commentRangeStart w:id="1"/>
+      <w:commentRangeStart w:id="2"/>
       <w:r>
         <w:rPr>
           <w:color w:val="000000"/>
@@ -1127,9 +1853,9 @@
         </w:rPr>
         <w:t xml:space="preserve">e</w:t>
       </w:r>
-      <w:commentRangeEnd w:id="1"/>
-      <w:r>
-        <w:commentReference w:id="1"/>
+      <w:commentRangeEnd w:id="2"/>
+      <w:r>
+        <w:commentReference w:id="2"/>
       </w:r>
       <w:r>
         <w:rPr>
@@ -1165,7 +1891,33 @@
           <w:color w:val="000000"/>
           <w:rtl w:val="0"/>
         </w:rPr>
-        <w:t xml:space="preserve"> of thickness - or of diametre - more. A </w:t>
+        <w:t xml:space="preserve"> of thickness, or of diameter</w:t>
+      </w:r>
+      <w:r>
+        <w:rPr>
+          <w:rtl w:val="0"/>
+        </w:rPr>
+        <w:t xml:space="preserve">,</w:t>
+      </w:r>
+      <w:r>
+        <w:rPr>
+          <w:color w:val="000000"/>
+          <w:rtl w:val="0"/>
+        </w:rPr>
+        <w:t xml:space="preserve"> more. </w:t>
+      </w:r>
+      <w:r>
+        <w:rPr>
+          <w:rtl w:val="0"/>
+        </w:rPr>
+        <w:t xml:space="preserve">The</w:t>
+      </w:r>
+      <w:r>
+        <w:rPr>
+          <w:color w:val="000000"/>
+          <w:rtl w:val="0"/>
+        </w:rPr>
+        <w:t xml:space="preserve"> </w:t>
       </w:r>
       <w:r>
         <w:rPr>
@@ -1233,7 +1985,39 @@
           <w:color w:val="000000"/>
           <w:rtl w:val="0"/>
         </w:rPr>
-        <w:t xml:space="preserve"> of a cannonball. At the breech, it has a thickess of one </w:t>
+        <w:t xml:space="preserve"> of </w:t>
+      </w:r>
+      <w:r>
+        <w:rPr>
+          <w:rtl w:val="0"/>
+        </w:rPr>
+        <w:t xml:space="preserve">the </w:t>
+      </w:r>
+      <w:r>
+        <w:rPr>
+          <w:color w:val="000000"/>
+          <w:rtl w:val="0"/>
+        </w:rPr>
+        <w:t xml:space="preserve">ball of t</w:t>
+      </w:r>
+      <w:r>
+        <w:rPr>
+          <w:rtl w:val="0"/>
+        </w:rPr>
+        <w:t xml:space="preserve">he cannon</w:t>
+      </w:r>
+      <w:r>
+        <w:rPr>
+          <w:color w:val="000000"/>
+          <w:rtl w:val="0"/>
+        </w:rPr>
+        <w:t xml:space="preserve">. At the breech, it has </w:t>
+      </w:r>
+      <w:r>
+        <w:rPr>
+          <w:rtl w:val="0"/>
+        </w:rPr>
+        <w:t xml:space="preserve">one </w:t>
       </w:r>
       <w:r>
         <w:rPr>
@@ -1247,7 +2031,6 @@
       </w:r>
       <w:r>
         <w:rPr>
-          <w:color w:val="000000"/>
           <w:rtl w:val="0"/>
         </w:rPr>
         <w:t xml:space="preserve">line</w:t>
@@ -1264,10 +2047,65 @@
       </w:r>
       <w:r>
         <w:rPr>
-          <w:color w:val="000000"/>
-          <w:rtl w:val="0"/>
-        </w:rPr>
-        <w:t xml:space="preserve"> more than the cannon, and the mouth is half a </w:t>
+          <w:rtl w:val="0"/>
+        </w:rPr>
+        <w:t xml:space="preserve"> of</w:t>
+      </w:r>
+      <w:r>
+        <w:rPr>
+          <w:color w:val="000000"/>
+          <w:rtl w:val="0"/>
+        </w:rPr>
+        <w:t xml:space="preserve"> thickess more than the cannon, </w:t>
+      </w:r>
+      <w:r>
+        <w:rPr>
+          <w:rtl w:val="0"/>
+        </w:rPr>
+        <w:t xml:space="preserve">&amp;</w:t>
+      </w:r>
+      <w:r>
+        <w:rPr>
+          <w:rFonts w:ascii="Courier New" w:cs="Courier New" w:eastAsia="Courier New" w:hAnsi="Courier New"/>
+          <w:color w:val="a9a9a9"/>
+          <w:sz w:val="18"/>
+          <w:szCs w:val="18"/>
+          <w:rtl w:val="0"/>
+        </w:rPr>
+        <w:t xml:space="preserve">amp;</w:t>
+      </w:r>
+      <w:r>
+        <w:rPr>
+          <w:color w:val="000000"/>
+          <w:rtl w:val="0"/>
+        </w:rPr>
+        <w:t xml:space="preserve"> </w:t>
+      </w:r>
+      <w:r>
+        <w:rPr>
+          <w:rtl w:val="0"/>
+        </w:rPr>
+        <w:t xml:space="preserve">half at the front</w:t>
+      </w:r>
+      <w:r>
+        <w:rPr>
+          <w:color w:val="000000"/>
+          <w:rtl w:val="0"/>
+        </w:rPr>
+        <w:t xml:space="preserve">. Its </w:t>
+      </w:r>
+      <w:r>
+        <w:rPr>
+          <w:rtl w:val="0"/>
+        </w:rPr>
+        <w:t xml:space="preserve">charge</w:t>
+      </w:r>
+      <w:r>
+        <w:rPr>
+          <w:color w:val="000000"/>
+          <w:rtl w:val="0"/>
+        </w:rPr>
+        <w:t xml:space="preserve"> is six or seven </w:t>
       </w:r>
       <w:r>
         <w:rPr>
@@ -1281,10 +2119,9 @@
       </w:r>
       <w:r>
         <w:rPr>
-          <w:color w:val="000000"/>
-          <w:rtl w:val="0"/>
-        </w:rPr>
-        <w:t xml:space="preserve">line</w:t>
+          <w:rtl w:val="0"/>
+        </w:rPr>
+        <w:t xml:space="preserve">lb</w:t>
       </w:r>
       <w:r>
         <w:rPr>
@@ -1301,7 +2138,68 @@
           <w:color w:val="000000"/>
           <w:rtl w:val="0"/>
         </w:rPr>
-        <w:t xml:space="preserve"> thicker. Its load is six or seven </w:t>
+        <w:t xml:space="preserve"> of </w:t>
+      </w:r>
+      <w:r>
+        <w:rPr>
+          <w:rFonts w:ascii="Courier New" w:cs="Courier New" w:eastAsia="Courier New" w:hAnsi="Courier New"/>
+          <w:color w:val="0000ff"/>
+          <w:sz w:val="18"/>
+          <w:szCs w:val="18"/>
+          <w:rtl w:val="0"/>
+        </w:rPr>
+        <w:t xml:space="preserve">&lt;m&gt;</w:t>
+      </w:r>
+      <w:r>
+        <w:rPr>
+          <w:color w:val="000000"/>
+          <w:rtl w:val="0"/>
+        </w:rPr>
+        <w:t xml:space="preserve">powder</w:t>
+      </w:r>
+      <w:r>
+        <w:rPr>
+          <w:rFonts w:ascii="Courier New" w:cs="Courier New" w:eastAsia="Courier New" w:hAnsi="Courier New"/>
+          <w:color w:val="0000ff"/>
+          <w:sz w:val="18"/>
+          <w:szCs w:val="18"/>
+          <w:rtl w:val="0"/>
+        </w:rPr>
+        <w:t xml:space="preserve">&lt;/m&gt;</w:t>
+      </w:r>
+      <w:r>
+        <w:rPr>
+          <w:color w:val="000000"/>
+          <w:rtl w:val="0"/>
+        </w:rPr>
+        <w:t xml:space="preserve">, more than a cannon, </w:t>
+      </w:r>
+      <w:r>
+        <w:rPr>
+          <w:rtl w:val="0"/>
+        </w:rPr>
+        <w:t xml:space="preserve">namely by</w:t>
+      </w:r>
+      <w:r>
+        <w:rPr>
+          <w:color w:val="000000"/>
+          <w:rtl w:val="0"/>
+        </w:rPr>
+        <w:t xml:space="preserve"> two </w:t>
+      </w:r>
+      <w:r>
+        <w:rPr>
+          <w:color w:val="000000"/>
+          <w:rtl w:val="0"/>
+        </w:rPr>
+        <w:t xml:space="preserve">big linstocks.</w:t>
+      </w:r>
+      <w:r>
+        <w:rPr>
+          <w:color w:val="000000"/>
+          <w:rtl w:val="0"/>
+        </w:rPr>
+        <w:t xml:space="preserve"> Its ball weighs 56 </w:t>
       </w:r>
       <w:r>
         <w:rPr>
@@ -1315,9 +2213,10 @@
       </w:r>
       <w:r>
         <w:rPr>
-          <w:rtl w:val="0"/>
-        </w:rPr>
-        <w:t xml:space="preserve">lbs</w:t>
+          <w:color w:val="000000"/>
+          <w:rtl w:val="0"/>
+        </w:rPr>
+        <w:t xml:space="preserve">lb</w:t>
       </w:r>
       <w:r>
         <w:rPr>
@@ -1334,89 +2233,33 @@
           <w:color w:val="000000"/>
           <w:rtl w:val="0"/>
         </w:rPr>
-        <w:t xml:space="preserve"> of </w:t>
-      </w:r>
-      <w:r>
-        <w:rPr>
-          <w:rFonts w:ascii="Courier New" w:cs="Courier New" w:eastAsia="Courier New" w:hAnsi="Courier New"/>
-          <w:color w:val="0000ff"/>
-          <w:sz w:val="18"/>
-          <w:szCs w:val="18"/>
-          <w:rtl w:val="0"/>
-        </w:rPr>
-        <w:t xml:space="preserve">&lt;m&gt;</w:t>
-      </w:r>
-      <w:r>
-        <w:rPr>
-          <w:color w:val="000000"/>
-          <w:rtl w:val="0"/>
-        </w:rPr>
-        <w:t xml:space="preserve">powder</w:t>
-      </w:r>
-      <w:r>
-        <w:rPr>
-          <w:rFonts w:ascii="Courier New" w:cs="Courier New" w:eastAsia="Courier New" w:hAnsi="Courier New"/>
-          <w:color w:val="0000ff"/>
-          <w:sz w:val="18"/>
-          <w:szCs w:val="18"/>
-          <w:rtl w:val="0"/>
-        </w:rPr>
-        <w:t xml:space="preserve">&lt;/m&gt;</w:t>
-      </w:r>
-      <w:r>
-        <w:rPr>
-          <w:color w:val="000000"/>
-          <w:rtl w:val="0"/>
-        </w:rPr>
-        <w:t xml:space="preserve">, more than a cannon, that is to say of two </w:t>
-      </w:r>
-      <w:r>
-        <w:rPr>
-          <w:color w:val="000000"/>
-          <w:rtl w:val="0"/>
-        </w:rPr>
-        <w:t xml:space="preserve">big linstocks.</w:t>
-      </w:r>
-      <w:r>
-        <w:rPr>
-          <w:color w:val="000000"/>
-          <w:rtl w:val="0"/>
-        </w:rPr>
-        <w:t xml:space="preserve"> Its cannonball weighs 56 </w:t>
-      </w:r>
-      <w:r>
-        <w:rPr>
-          <w:rFonts w:ascii="Courier New" w:cs="Courier New" w:eastAsia="Courier New" w:hAnsi="Courier New"/>
-          <w:color w:val="0000ff"/>
-          <w:sz w:val="18"/>
-          <w:szCs w:val="18"/>
-          <w:rtl w:val="0"/>
-        </w:rPr>
-        <w:t xml:space="preserve">&lt;ms&gt;</w:t>
-      </w:r>
-      <w:r>
-        <w:rPr>
-          <w:color w:val="000000"/>
-          <w:rtl w:val="0"/>
-        </w:rPr>
-        <w:t xml:space="preserve">lb</w:t>
-      </w:r>
-      <w:r>
-        <w:rPr>
-          <w:rFonts w:ascii="Courier New" w:cs="Courier New" w:eastAsia="Courier New" w:hAnsi="Courier New"/>
-          <w:color w:val="0000ff"/>
-          <w:sz w:val="18"/>
-          <w:szCs w:val="18"/>
-          <w:rtl w:val="0"/>
-        </w:rPr>
-        <w:t xml:space="preserve">&lt;/ms&gt;</w:t>
-      </w:r>
-      <w:r>
-        <w:rPr>
-          <w:color w:val="000000"/>
-          <w:rtl w:val="0"/>
-        </w:rPr>
-        <w:t xml:space="preserve">. Thirty </w:t>
+        <w:t xml:space="preserve">. </w:t>
+      </w:r>
+      <w:r>
+        <w:rPr>
+          <w:rtl w:val="0"/>
+        </w:rPr>
+        <w:t xml:space="preserve">One needs</w:t>
+      </w:r>
+      <w:r>
+        <w:rPr>
+          <w:color w:val="000000"/>
+          <w:rtl w:val="0"/>
+        </w:rPr>
+        <w:t xml:space="preserve"> </w:t>
+      </w:r>
+      <w:r>
+        <w:rPr>
+          <w:rtl w:val="0"/>
+        </w:rPr>
+        <w:t xml:space="preserve">t</w:t>
+      </w:r>
+      <w:r>
+        <w:rPr>
+          <w:color w:val="000000"/>
+          <w:rtl w:val="0"/>
+        </w:rPr>
+        <w:t xml:space="preserve">hirty </w:t>
       </w:r>
       <w:r>
         <w:rPr>
@@ -1464,33 +2307,98 @@
           <w:color w:val="000000"/>
           <w:rtl w:val="0"/>
         </w:rPr>
-        <w:t xml:space="preserve"> to carry it. It weakens the walls more than a cannon. But it is very uneasy to drive. This is why it is unused today and is more appropriate to be brought to a nearby place for close combat or for a </w:t>
-      </w:r>
-      <w:r>
-        <w:rPr>
-          <w:rFonts w:ascii="Courier New" w:cs="Courier New" w:eastAsia="Courier New" w:hAnsi="Courier New"/>
-          <w:color w:val="0000ff"/>
-          <w:sz w:val="18"/>
-          <w:szCs w:val="18"/>
-          <w:rtl w:val="0"/>
-        </w:rPr>
-        <w:t xml:space="preserve">&lt;x&gt;</w:t>
-      </w:r>
-      <w:r>
-        <w:rPr>
-          <w:rtl w:val="0"/>
-        </w:rPr>
-        <w:t xml:space="preserve">ceremonial</w:t>
-      </w:r>
-      <w:r>
-        <w:rPr>
-          <w:rFonts w:ascii="Courier New" w:cs="Courier New" w:eastAsia="Courier New" w:hAnsi="Courier New"/>
-          <w:color w:val="0000ff"/>
-          <w:sz w:val="18"/>
-          <w:szCs w:val="18"/>
-          <w:rtl w:val="0"/>
-        </w:rPr>
-        <w:t xml:space="preserve">&lt;/x&gt;</w:t>
+        <w:t xml:space="preserve"> to </w:t>
+      </w:r>
+      <w:r>
+        <w:rPr>
+          <w:rtl w:val="0"/>
+        </w:rPr>
+        <w:t xml:space="preserve">draw</w:t>
+      </w:r>
+      <w:r>
+        <w:rPr>
+          <w:color w:val="000000"/>
+          <w:rtl w:val="0"/>
+        </w:rPr>
+        <w:t xml:space="preserve"> it. It </w:t>
+      </w:r>
+      <w:r>
+        <w:rPr>
+          <w:rtl w:val="0"/>
+        </w:rPr>
+        <w:t xml:space="preserve">makes much more of a fracas at</w:t>
+      </w:r>
+      <w:r>
+        <w:rPr>
+          <w:color w:val="000000"/>
+          <w:rtl w:val="0"/>
+        </w:rPr>
+        <w:t xml:space="preserve"> the wall than </w:t>
+      </w:r>
+      <w:r>
+        <w:rPr>
+          <w:rtl w:val="0"/>
+        </w:rPr>
+        <w:t xml:space="preserve">the</w:t>
+      </w:r>
+      <w:r>
+        <w:rPr>
+          <w:color w:val="000000"/>
+          <w:rtl w:val="0"/>
+        </w:rPr>
+        <w:t xml:space="preserve"> cannon. But it is very </w:t>
+      </w:r>
+      <w:r>
+        <w:rPr>
+          <w:rtl w:val="0"/>
+        </w:rPr>
+        <w:t xml:space="preserve">troublesome</w:t>
+      </w:r>
+      <w:r>
+        <w:rPr>
+          <w:color w:val="000000"/>
+          <w:rtl w:val="0"/>
+        </w:rPr>
+        <w:t xml:space="preserve"> to </w:t>
+      </w:r>
+      <w:r>
+        <w:rPr>
+          <w:rtl w:val="0"/>
+        </w:rPr>
+        <w:t xml:space="preserve">draw</w:t>
+      </w:r>
+      <w:r>
+        <w:rPr>
+          <w:color w:val="000000"/>
+          <w:rtl w:val="0"/>
+        </w:rPr>
+        <w:t xml:space="preserve">. </w:t>
+      </w:r>
+      <w:r>
+        <w:rPr>
+          <w:rtl w:val="0"/>
+        </w:rPr>
+        <w:t xml:space="preserve">It is for this reason that one hardly uses it</w:t>
+      </w:r>
+      <w:r>
+        <w:rPr>
+          <w:color w:val="000000"/>
+          <w:rtl w:val="0"/>
+        </w:rPr>
+        <w:t xml:space="preserve"> today, and it is more </w:t>
+      </w:r>
+      <w:r>
+        <w:rPr>
+          <w:rtl w:val="0"/>
+        </w:rPr>
+        <w:t xml:space="preserve">for moving </w:t>
+      </w:r>
+      <w:r>
+        <w:rPr>
+          <w:color w:val="000000"/>
+          <w:rtl w:val="0"/>
+        </w:rPr>
+        <w:t xml:space="preserve">to some</w:t>
       </w:r>
       <w:r>
         <w:rPr>
@@ -1503,21 +2411,109 @@
           <w:color w:val="000000"/>
           <w:rtl w:val="0"/>
         </w:rPr>
-        <w:t xml:space="preserve">entry, rather than for an ordinary execution. They are </w:t>
-      </w:r>
-      <w:r>
-        <w:rPr>
-          <w:color w:val="000000"/>
-          <w:rtl w:val="0"/>
-        </w:rPr>
-        <w:t xml:space="preserve">called basilics</w:t>
-      </w:r>
-      <w:r>
-        <w:rPr>
-          <w:color w:val="000000"/>
-          <w:rtl w:val="0"/>
-        </w:rPr>
-        <w:t xml:space="preserve">, and they are unmovable pieces.</w:t>
+        <w:t xml:space="preserve">nearby place </w:t>
+      </w:r>
+      <w:r>
+        <w:rPr>
+          <w:rtl w:val="0"/>
+        </w:rPr>
+        <w:t xml:space="preserve">&amp;</w:t>
+      </w:r>
+      <w:r>
+        <w:rPr>
+          <w:rFonts w:ascii="Courier New" w:cs="Courier New" w:eastAsia="Courier New" w:hAnsi="Courier New"/>
+          <w:color w:val="a9a9a9"/>
+          <w:sz w:val="18"/>
+          <w:szCs w:val="18"/>
+          <w:rtl w:val="0"/>
+        </w:rPr>
+        <w:t xml:space="preserve">amp; </w:t>
+      </w:r>
+      <w:r>
+        <w:rPr>
+          <w:rtl w:val="0"/>
+        </w:rPr>
+        <w:t xml:space="preserve">battering at</w:t>
+      </w:r>
+      <w:r>
+        <w:rPr>
+          <w:color w:val="000000"/>
+          <w:rtl w:val="0"/>
+        </w:rPr>
+        <w:t xml:space="preserve"> close range or for an entry, than for ordinary </w:t>
+      </w:r>
+      <w:r>
+        <w:rPr>
+          <w:rtl w:val="0"/>
+        </w:rPr>
+        <w:t xml:space="preserve">business</w:t>
+      </w:r>
+      <w:r>
+        <w:rPr>
+          <w:color w:val="000000"/>
+          <w:rtl w:val="0"/>
+        </w:rPr>
+        <w:t xml:space="preserve">. </w:t>
+      </w:r>
+      <w:r>
+        <w:rPr>
+          <w:rtl w:val="0"/>
+        </w:rPr>
+        <w:t xml:space="preserve">One calls them</w:t>
+      </w:r>
+      <w:r>
+        <w:rPr>
+          <w:color w:val="000000"/>
+          <w:rtl w:val="0"/>
+        </w:rPr>
+        <w:t xml:space="preserve"> </w:t>
+      </w:r>
+      <w:r>
+        <w:rPr>
+          <w:rFonts w:ascii="Courier New" w:cs="Courier New" w:eastAsia="Courier New" w:hAnsi="Courier New"/>
+          <w:color w:val="0000ff"/>
+          <w:sz w:val="18"/>
+          <w:szCs w:val="18"/>
+          <w:rtl w:val="0"/>
+        </w:rPr>
+        <w:t xml:space="preserve">&lt;fr&gt;</w:t>
+      </w:r>
+      <w:r>
+        <w:rPr>
+          <w:color w:val="000000"/>
+          <w:rtl w:val="0"/>
+        </w:rPr>
+        <w:t xml:space="preserve">basilics</w:t>
+      </w:r>
+      <w:r>
+        <w:rPr>
+          <w:rFonts w:ascii="Courier New" w:cs="Courier New" w:eastAsia="Courier New" w:hAnsi="Courier New"/>
+          <w:color w:val="0000ff"/>
+          <w:sz w:val="18"/>
+          <w:szCs w:val="18"/>
+          <w:rtl w:val="0"/>
+        </w:rPr>
+        <w:t xml:space="preserve">&lt;/fr&gt;</w:t>
+      </w:r>
+      <w:r>
+        <w:rPr>
+          <w:color w:val="000000"/>
+          <w:rtl w:val="0"/>
+        </w:rPr>
+        <w:t xml:space="preserve">, and they are pieces made for pl</w:t>
+      </w:r>
+      <w:r>
+        <w:rPr>
+          <w:rtl w:val="0"/>
+        </w:rPr>
+        <w:t xml:space="preserve">easure</w:t>
+      </w:r>
+      <w:r>
+        <w:rPr>
+          <w:color w:val="000000"/>
+          <w:rtl w:val="0"/>
+        </w:rPr>
+        <w:t xml:space="preserve">.</w:t>
       </w:r>
       <w:r>
         <w:rPr>
@@ -1580,7 +2576,7 @@
 
 <file path=word/comments.xml><?xml version="1.0" encoding="utf-8"?>
 <w:comments xmlns:mc="http://schemas.openxmlformats.org/markup-compatibility/2006" xmlns:o="urn:schemas-microsoft-com:office:office" xmlns:r="http://schemas.openxmlformats.org/officeDocument/2006/relationships" xmlns:m="http://schemas.openxmlformats.org/officeDocument/2006/math" xmlns:v="urn:schemas-microsoft-com:vml" xmlns:wp="http://schemas.openxmlformats.org/drawingml/2006/wordprocessingDrawing" xmlns:w10="urn:schemas-microsoft-com:office:word" xmlns:w="http://schemas.openxmlformats.org/wordprocessingml/2006/main" xmlns:wne="http://schemas.microsoft.com/office/word/2006/wordml" xmlns:sl="http://schemas.openxmlformats.org/schemaLibrary/2006/main" xmlns:a="http://schemas.openxmlformats.org/drawingml/2006/main" xmlns:pic="http://schemas.openxmlformats.org/drawingml/2006/picture" xmlns:c="http://schemas.openxmlformats.org/drawingml/2006/chart" xmlns:lc="http://schemas.openxmlformats.org/drawingml/2006/lockedCanvas" xmlns:dgm="http://schemas.openxmlformats.org/drawingml/2006/diagram" xmlns:wps="http://schemas.microsoft.com/office/word/2010/wordprocessingShape" xmlns:wpg="http://schemas.microsoft.com/office/word/2010/wordprocessingGroup" xmlns:w14="http://schemas.microsoft.com/office/word/2010/wordml" xmlns:w15="http://schemas.microsoft.com/office/word/2012/wordml">
-  <w:comment w:author="Francois V. Pageau" w:id="0" w:date="2016-06-13T16:20:19Z">
+  <w:comment w:author="General Editor" w:id="0" w:date="2018-09-21T20:13:14Z">
     <w:p>
       <w:pPr>
         <w:keepNext w:val="0"/>
@@ -1627,11 +2623,209 @@
           <w:vertAlign w:val="baseline"/>
           <w:rtl w:val="0"/>
         </w:rPr>
-        <w:t xml:space="preserve">fausser: could mean pierce</w:t>
+        <w:t xml:space="preserve">Sometime 2016</w:t>
+      </w:r>
+    </w:p>
+    <w:p>
+      <w:pPr>
+        <w:keepNext w:val="0"/>
+        <w:keepLines w:val="0"/>
+        <w:widowControl w:val="0"/>
+        <w:pBdr>
+          <w:top w:space="0" w:sz="0" w:val="nil"/>
+          <w:left w:space="0" w:sz="0" w:val="nil"/>
+          <w:bottom w:space="0" w:sz="0" w:val="nil"/>
+          <w:right w:space="0" w:sz="0" w:val="nil"/>
+          <w:between w:space="0" w:sz="0" w:val="nil"/>
+        </w:pBdr>
+        <w:shd w:fill="auto" w:val="clear"/>
+        <w:spacing w:after="0" w:before="0" w:line="240" w:lineRule="auto"/>
+        <w:ind w:left="0" w:right="0" w:firstLine="0"/>
+        <w:contextualSpacing w:val="0"/>
+        <w:jc w:val="left"/>
+        <w:rPr>
+          <w:rFonts w:ascii="Arial" w:cs="Arial" w:eastAsia="Arial" w:hAnsi="Arial"/>
+          <w:b w:val="0"/>
+          <w:i w:val="0"/>
+          <w:smallCaps w:val="0"/>
+          <w:strike w:val="0"/>
+          <w:color w:val="000000"/>
+          <w:sz w:val="22"/>
+          <w:szCs w:val="22"/>
+          <w:u w:val="none"/>
+          <w:shd w:fill="auto" w:val="clear"/>
+          <w:vertAlign w:val="baseline"/>
+        </w:rPr>
+      </w:pPr>
+      <w:r>
+        <w:rPr>
+          <w:rFonts w:ascii="Arial" w:cs="Arial" w:eastAsia="Arial" w:hAnsi="Arial"/>
+          <w:b w:val="0"/>
+          <w:i w:val="0"/>
+          <w:smallCaps w:val="0"/>
+          <w:strike w:val="0"/>
+          <w:color w:val="000000"/>
+          <w:sz w:val="22"/>
+          <w:szCs w:val="22"/>
+          <w:u w:val="none"/>
+          <w:shd w:fill="auto" w:val="clear"/>
+          <w:vertAlign w:val="baseline"/>
+          <w:rtl w:val="0"/>
+        </w:rPr>
+        <w:t xml:space="preserve">Philip Cherian: Continues from p019r</w:t>
       </w:r>
     </w:p>
   </w:comment>
-  <w:comment w:author="Colin Debuiche" w:id="1" w:date="2018-07-13T12:56:00Z">
+  <w:comment w:author="General Editor" w:id="1" w:date="2018-09-21T20:24:58Z">
+    <w:p>
+      <w:pPr>
+        <w:keepNext w:val="0"/>
+        <w:keepLines w:val="0"/>
+        <w:widowControl w:val="0"/>
+        <w:pBdr>
+          <w:top w:space="0" w:sz="0" w:val="nil"/>
+          <w:left w:space="0" w:sz="0" w:val="nil"/>
+          <w:bottom w:space="0" w:sz="0" w:val="nil"/>
+          <w:right w:space="0" w:sz="0" w:val="nil"/>
+          <w:between w:space="0" w:sz="0" w:val="nil"/>
+        </w:pBdr>
+        <w:shd w:fill="auto" w:val="clear"/>
+        <w:spacing w:after="0" w:before="0" w:line="240" w:lineRule="auto"/>
+        <w:ind w:left="0" w:right="0" w:firstLine="0"/>
+        <w:contextualSpacing w:val="0"/>
+        <w:jc w:val="left"/>
+        <w:rPr>
+          <w:rFonts w:ascii="Arial" w:cs="Arial" w:eastAsia="Arial" w:hAnsi="Arial"/>
+          <w:b w:val="0"/>
+          <w:i w:val="0"/>
+          <w:smallCaps w:val="0"/>
+          <w:strike w:val="0"/>
+          <w:color w:val="000000"/>
+          <w:sz w:val="22"/>
+          <w:szCs w:val="22"/>
+          <w:u w:val="none"/>
+          <w:shd w:fill="auto" w:val="clear"/>
+          <w:vertAlign w:val="baseline"/>
+        </w:rPr>
+      </w:pPr>
+      <w:r>
+        <w:rPr>
+          <w:rFonts w:ascii="Arial" w:cs="Arial" w:eastAsia="Arial" w:hAnsi="Arial"/>
+          <w:b w:val="0"/>
+          <w:i w:val="0"/>
+          <w:smallCaps w:val="0"/>
+          <w:strike w:val="0"/>
+          <w:color w:val="000000"/>
+          <w:sz w:val="22"/>
+          <w:szCs w:val="22"/>
+          <w:u w:val="none"/>
+          <w:shd w:fill="auto" w:val="clear"/>
+          <w:vertAlign w:val="baseline"/>
+          <w:rtl w:val="0"/>
+        </w:rPr>
+        <w:t xml:space="preserve">+phs2270@gmail.com </w:t>
+      </w:r>
+    </w:p>
+    <w:p>
+      <w:pPr>
+        <w:keepNext w:val="0"/>
+        <w:keepLines w:val="0"/>
+        <w:widowControl w:val="0"/>
+        <w:pBdr>
+          <w:top w:space="0" w:sz="0" w:val="nil"/>
+          <w:left w:space="0" w:sz="0" w:val="nil"/>
+          <w:bottom w:space="0" w:sz="0" w:val="nil"/>
+          <w:right w:space="0" w:sz="0" w:val="nil"/>
+          <w:between w:space="0" w:sz="0" w:val="nil"/>
+        </w:pBdr>
+        <w:shd w:fill="auto" w:val="clear"/>
+        <w:spacing w:after="0" w:before="0" w:line="240" w:lineRule="auto"/>
+        <w:ind w:left="0" w:right="0" w:firstLine="0"/>
+        <w:contextualSpacing w:val="0"/>
+        <w:jc w:val="left"/>
+        <w:rPr>
+          <w:rFonts w:ascii="Arial" w:cs="Arial" w:eastAsia="Arial" w:hAnsi="Arial"/>
+          <w:b w:val="0"/>
+          <w:i w:val="0"/>
+          <w:smallCaps w:val="0"/>
+          <w:strike w:val="0"/>
+          <w:color w:val="000000"/>
+          <w:sz w:val="22"/>
+          <w:szCs w:val="22"/>
+          <w:u w:val="none"/>
+          <w:shd w:fill="auto" w:val="clear"/>
+          <w:vertAlign w:val="baseline"/>
+        </w:rPr>
+      </w:pPr>
+      <w:r>
+        <w:rPr>
+          <w:rFonts w:ascii="Arial" w:cs="Arial" w:eastAsia="Arial" w:hAnsi="Arial"/>
+          <w:b w:val="0"/>
+          <w:i w:val="0"/>
+          <w:smallCaps w:val="0"/>
+          <w:strike w:val="0"/>
+          <w:color w:val="000000"/>
+          <w:sz w:val="22"/>
+          <w:szCs w:val="22"/>
+          <w:u w:val="none"/>
+          <w:shd w:fill="auto" w:val="clear"/>
+          <w:vertAlign w:val="baseline"/>
+          <w:rtl w:val="0"/>
+        </w:rPr>
+        <w:t xml:space="preserve">measurement?</w:t>
+      </w:r>
+    </w:p>
+    <w:p>
+      <w:pPr>
+        <w:keepNext w:val="0"/>
+        <w:keepLines w:val="0"/>
+        <w:widowControl w:val="0"/>
+        <w:pBdr>
+          <w:top w:space="0" w:sz="0" w:val="nil"/>
+          <w:left w:space="0" w:sz="0" w:val="nil"/>
+          <w:bottom w:space="0" w:sz="0" w:val="nil"/>
+          <w:right w:space="0" w:sz="0" w:val="nil"/>
+          <w:between w:space="0" w:sz="0" w:val="nil"/>
+        </w:pBdr>
+        <w:shd w:fill="auto" w:val="clear"/>
+        <w:spacing w:after="0" w:before="0" w:line="240" w:lineRule="auto"/>
+        <w:ind w:left="0" w:right="0" w:firstLine="0"/>
+        <w:contextualSpacing w:val="0"/>
+        <w:jc w:val="left"/>
+        <w:rPr>
+          <w:rFonts w:ascii="Arial" w:cs="Arial" w:eastAsia="Arial" w:hAnsi="Arial"/>
+          <w:b w:val="0"/>
+          <w:i w:val="0"/>
+          <w:smallCaps w:val="0"/>
+          <w:strike w:val="0"/>
+          <w:color w:val="000000"/>
+          <w:sz w:val="22"/>
+          <w:szCs w:val="22"/>
+          <w:u w:val="none"/>
+          <w:shd w:fill="auto" w:val="clear"/>
+          <w:vertAlign w:val="baseline"/>
+        </w:rPr>
+      </w:pPr>
+      <w:r>
+        <w:rPr>
+          <w:rFonts w:ascii="Arial" w:cs="Arial" w:eastAsia="Arial" w:hAnsi="Arial"/>
+          <w:b w:val="0"/>
+          <w:i w:val="0"/>
+          <w:smallCaps w:val="0"/>
+          <w:strike w:val="0"/>
+          <w:color w:val="000000"/>
+          <w:sz w:val="22"/>
+          <w:szCs w:val="22"/>
+          <w:u w:val="none"/>
+          <w:shd w:fill="auto" w:val="clear"/>
+          <w:vertAlign w:val="baseline"/>
+          <w:rtl w:val="0"/>
+        </w:rPr>
+        <w:t xml:space="preserve">_Assigned to Pamela Smith_</w:t>
+      </w:r>
+    </w:p>
+  </w:comment>
+  <w:comment w:author="Colin Debuiche" w:id="2" w:date="2018-07-13T12:56:00Z">
     <w:p>
       <w:pPr>
         <w:keepNext w:val="0"/>

--- a/TEMP/input/p022v_GC_FP_+MHS_+_G2/tl_p022v.docx
+++ b/TEMP/input/p022v_GC_FP_+MHS_+_G2/tl_p022v.docx
@@ -214,7 +214,7 @@
         <w:rPr>
           <w:rtl w:val="0"/>
         </w:rPr>
-        <w:t xml:space="preserve">left-top</w:t>
+        <w:t xml:space="preserve">left-middle</w:t>
       </w:r>
       <w:r>
         <w:rPr>
@@ -477,6 +477,319 @@
         <w:rPr>
           <w:rtl w:val="0"/>
         </w:rPr>
+      </w:r>
+    </w:p>
+    <w:p>
+      <w:pPr>
+        <w:keepNext w:val="0"/>
+        <w:keepLines w:val="0"/>
+        <w:widowControl w:val="0"/>
+        <w:pBdr>
+          <w:top w:space="0" w:sz="0" w:val="nil"/>
+          <w:left w:space="0" w:sz="0" w:val="nil"/>
+          <w:bottom w:space="0" w:sz="0" w:val="nil"/>
+          <w:right w:space="0" w:sz="0" w:val="nil"/>
+          <w:between w:space="0" w:sz="0" w:val="nil"/>
+        </w:pBdr>
+        <w:shd w:fill="auto" w:val="clear"/>
+        <w:contextualSpacing w:val="0"/>
+        <w:rPr>
+          <w:rFonts w:ascii="Courier New" w:cs="Courier New" w:eastAsia="Courier New" w:hAnsi="Courier New"/>
+          <w:color w:val="7f6000"/>
+          <w:sz w:val="18"/>
+          <w:szCs w:val="18"/>
+        </w:rPr>
+      </w:pPr>
+      <w:r>
+        <w:rPr>
+          <w:rFonts w:ascii="Courier New" w:cs="Courier New" w:eastAsia="Courier New" w:hAnsi="Courier New"/>
+          <w:b w:val="0"/>
+          <w:color w:val="7f6000"/>
+          <w:sz w:val="18"/>
+          <w:szCs w:val="18"/>
+          <w:rtl w:val="0"/>
+        </w:rPr>
+        <w:t xml:space="preserve">&lt;</w:t>
+      </w:r>
+      <w:r>
+        <w:rPr>
+          <w:rFonts w:ascii="Courier New" w:cs="Courier New" w:eastAsia="Courier New" w:hAnsi="Courier New"/>
+          <w:color w:val="7f6000"/>
+          <w:sz w:val="18"/>
+          <w:szCs w:val="18"/>
+          <w:rtl w:val="0"/>
+        </w:rPr>
+        <w:t xml:space="preserve">ab&gt;</w:t>
+      </w:r>
+      <w:r>
+        <w:rPr>
+          <w:b w:val="0"/>
+          <w:color w:val="000000"/>
+          <w:rtl w:val="0"/>
+        </w:rPr>
+        <w:t xml:space="preserve">T</w:t>
+      </w:r>
+      <w:r>
+        <w:rPr>
+          <w:color w:val="000000"/>
+          <w:rtl w:val="0"/>
+        </w:rPr>
+        <w:t xml:space="preserve">hen </w:t>
+      </w:r>
+      <w:r>
+        <w:rPr>
+          <w:rtl w:val="0"/>
+        </w:rPr>
+        <w:t xml:space="preserve">one</w:t>
+      </w:r>
+      <w:r>
+        <w:rPr>
+          <w:color w:val="000000"/>
+          <w:rtl w:val="0"/>
+        </w:rPr>
+        <w:t xml:space="preserve"> </w:t>
+      </w:r>
+      <w:r>
+        <w:rPr>
+          <w:rtl w:val="0"/>
+        </w:rPr>
+        <w:t xml:space="preserve">mounts them</w:t>
+      </w:r>
+      <w:r>
+        <w:rPr>
+          <w:color w:val="000000"/>
+          <w:rtl w:val="0"/>
+        </w:rPr>
+        <w:t xml:space="preserve"> </w:t>
+      </w:r>
+      <w:r>
+        <w:rPr>
+          <w:color w:val="000000"/>
+          <w:rtl w:val="0"/>
+        </w:rPr>
+        <w:t xml:space="preserve">on a </w:t>
+      </w:r>
+      <w:r>
+        <w:rPr>
+          <w:rtl w:val="0"/>
+        </w:rPr>
+        <w:t xml:space="preserve">medium</w:t>
+      </w:r>
+      <w:r>
+        <w:rPr>
+          <w:color w:val="000000"/>
+          <w:rtl w:val="0"/>
+        </w:rPr>
+        <w:t xml:space="preserve"> thick board close to </w:t>
+      </w:r>
+      <w:r>
+        <w:rPr>
+          <w:rtl w:val="0"/>
+        </w:rPr>
+        <w:t xml:space="preserve">one </w:t>
+      </w:r>
+      <w:r>
+        <w:rPr>
+          <w:rFonts w:ascii="Courier New" w:cs="Courier New" w:eastAsia="Courier New" w:hAnsi="Courier New"/>
+          <w:color w:val="a91111"/>
+          <w:sz w:val="18"/>
+          <w:szCs w:val="18"/>
+          <w:rtl w:val="0"/>
+        </w:rPr>
+        <w:t xml:space="preserve">&lt;del&gt;</w:t>
+      </w:r>
+      <w:r>
+        <w:rPr>
+          <w:rFonts w:ascii="Courier New" w:cs="Courier New" w:eastAsia="Courier New" w:hAnsi="Courier New"/>
+          <w:color w:val="0000ff"/>
+          <w:sz w:val="18"/>
+          <w:szCs w:val="18"/>
+          <w:rtl w:val="0"/>
+        </w:rPr>
+        <w:t xml:space="preserve">&lt;fr&gt;</w:t>
+      </w:r>
+      <w:r>
+        <w:rPr>
+          <w:rtl w:val="0"/>
+        </w:rPr>
+        <w:t xml:space="preserve">g</w:t>
+      </w:r>
+      <w:r>
+        <w:rPr>
+          <w:rFonts w:ascii="Courier New" w:cs="Courier New" w:eastAsia="Courier New" w:hAnsi="Courier New"/>
+          <w:color w:val="0000ff"/>
+          <w:sz w:val="18"/>
+          <w:szCs w:val="18"/>
+          <w:rtl w:val="0"/>
+        </w:rPr>
+        <w:t xml:space="preserve">&lt;/fr&gt;</w:t>
+      </w:r>
+      <w:r>
+        <w:rPr>
+          <w:rFonts w:ascii="Courier New" w:cs="Courier New" w:eastAsia="Courier New" w:hAnsi="Courier New"/>
+          <w:color w:val="a91111"/>
+          <w:sz w:val="18"/>
+          <w:szCs w:val="18"/>
+          <w:rtl w:val="0"/>
+        </w:rPr>
+        <w:t xml:space="preserve">&lt;/del&gt; </w:t>
+      </w:r>
+      <w:r>
+        <w:rPr>
+          <w:rFonts w:ascii="Courier New" w:cs="Courier New" w:eastAsia="Courier New" w:hAnsi="Courier New"/>
+          <w:color w:val="7f6000"/>
+          <w:sz w:val="18"/>
+          <w:szCs w:val="18"/>
+          <w:rtl w:val="0"/>
+        </w:rPr>
+        <w:t xml:space="preserve">&lt;add&gt;</w:t>
+      </w:r>
+      <w:r>
+        <w:rPr>
+          <w:rFonts w:ascii="Courier New" w:cs="Courier New" w:eastAsia="Courier New" w:hAnsi="Courier New"/>
+          <w:color w:val="0000ff"/>
+          <w:sz w:val="18"/>
+          <w:szCs w:val="18"/>
+          <w:rtl w:val="0"/>
+        </w:rPr>
+        <w:t xml:space="preserve">&lt;fr&gt;</w:t>
+      </w:r>
+      <w:r>
+        <w:rPr>
+          <w:rtl w:val="0"/>
+        </w:rPr>
+        <w:t xml:space="preserve">e</w:t>
+      </w:r>
+      <w:r>
+        <w:rPr>
+          <w:rFonts w:ascii="Courier New" w:cs="Courier New" w:eastAsia="Courier New" w:hAnsi="Courier New"/>
+          <w:color w:val="0000ff"/>
+          <w:sz w:val="18"/>
+          <w:szCs w:val="18"/>
+          <w:rtl w:val="0"/>
+        </w:rPr>
+        <w:t xml:space="preserve">&lt;/fr&gt;</w:t>
+      </w:r>
+      <w:r>
+        <w:rPr>
+          <w:rFonts w:ascii="Courier New" w:cs="Courier New" w:eastAsia="Courier New" w:hAnsi="Courier New"/>
+          <w:color w:val="7f6000"/>
+          <w:sz w:val="18"/>
+          <w:szCs w:val="18"/>
+          <w:rtl w:val="0"/>
+        </w:rPr>
+        <w:t xml:space="preserve">&lt;/add&gt;</w:t>
+      </w:r>
+      <w:r>
+        <w:rPr>
+          <w:color w:val="000000"/>
+          <w:rtl w:val="0"/>
+        </w:rPr>
+        <w:t xml:space="preserve"> another</w:t>
+      </w:r>
+      <w:r>
+        <w:rPr>
+          <w:rtl w:val="0"/>
+        </w:rPr>
+        <w:t xml:space="preserve"> &amp;</w:t>
+      </w:r>
+      <w:r>
+        <w:rPr>
+          <w:rFonts w:ascii="Courier New" w:cs="Courier New" w:eastAsia="Courier New" w:hAnsi="Courier New"/>
+          <w:color w:val="a9a9a9"/>
+          <w:sz w:val="18"/>
+          <w:szCs w:val="18"/>
+          <w:rtl w:val="0"/>
+        </w:rPr>
+        <w:t xml:space="preserve">amp; </w:t>
+      </w:r>
+      <w:r>
+        <w:rPr>
+          <w:rtl w:val="0"/>
+        </w:rPr>
+        <w:t xml:space="preserve">one makes n</w:t>
+      </w:r>
+      <w:r>
+        <w:rPr>
+          <w:color w:val="000000"/>
+          <w:rtl w:val="0"/>
+        </w:rPr>
+        <w:t xml:space="preserve">otches </w:t>
+      </w:r>
+      <w:r>
+        <w:rPr>
+          <w:rtl w:val="0"/>
+        </w:rPr>
+        <w:t xml:space="preserve">on </w:t>
+      </w:r>
+      <w:r>
+        <w:rPr>
+          <w:color w:val="000000"/>
+          <w:rtl w:val="0"/>
+        </w:rPr>
+        <w:t xml:space="preserve">the board this way</w:t>
+      </w:r>
+      <w:r>
+        <w:rPr>
+          <w:rtl w:val="0"/>
+        </w:rPr>
+        <w:t xml:space="preserve"> </w:t>
+      </w:r>
+      <w:r>
+        <w:rPr>
+          <w:rFonts w:ascii="Courier New" w:cs="Courier New" w:eastAsia="Courier New" w:hAnsi="Courier New"/>
+          <w:color w:val="0000ff"/>
+          <w:sz w:val="18"/>
+          <w:szCs w:val="18"/>
+          <w:rtl w:val="0"/>
+        </w:rPr>
+        <w:t xml:space="preserve">&lt;</w:t>
+      </w:r>
+      <w:r>
+        <w:rPr>
+          <w:rFonts w:ascii="Courier New" w:cs="Courier New" w:eastAsia="Courier New" w:hAnsi="Courier New"/>
+          <w:color w:val="0000ff"/>
+          <w:sz w:val="18"/>
+          <w:szCs w:val="18"/>
+          <w:rtl w:val="0"/>
+        </w:rPr>
+        <w:t xml:space="preserve">figure</w:t>
+      </w:r>
+      <w:r>
+        <w:rPr>
+          <w:rFonts w:ascii="Courier New" w:cs="Courier New" w:eastAsia="Courier New" w:hAnsi="Courier New"/>
+          <w:color w:val="0000ff"/>
+          <w:sz w:val="18"/>
+          <w:szCs w:val="18"/>
+          <w:rtl w:val="0"/>
+        </w:rPr>
+        <w:t xml:space="preserve">&gt;</w:t>
+      </w:r>
+      <w:r>
+        <w:rPr>
+          <w:rFonts w:ascii="Courier New" w:cs="Courier New" w:eastAsia="Courier New" w:hAnsi="Courier New"/>
+          <w:color w:val="7f6000"/>
+          <w:sz w:val="18"/>
+          <w:szCs w:val="18"/>
+          <w:rtl w:val="0"/>
+        </w:rPr>
+        <w:t xml:space="preserve">&lt;id&gt;</w:t>
+      </w:r>
+      <w:r>
+        <w:rPr>
+          <w:rtl w:val="0"/>
+        </w:rPr>
+        <w:t xml:space="preserve">fig_p022v_2</w:t>
+      </w:r>
+      <w:r>
+        <w:rPr>
+          <w:rFonts w:ascii="Courier New" w:cs="Courier New" w:eastAsia="Courier New" w:hAnsi="Courier New"/>
+          <w:color w:val="7f6000"/>
+          <w:sz w:val="18"/>
+          <w:szCs w:val="18"/>
+          <w:rtl w:val="0"/>
+        </w:rPr>
+        <w:t xml:space="preserve">&lt;/id&gt;</w:t>
       </w:r>
     </w:p>
     <w:p>
@@ -498,297 +811,6 @@
       <w:r>
         <w:rPr>
           <w:rFonts w:ascii="Courier New" w:cs="Courier New" w:eastAsia="Courier New" w:hAnsi="Courier New"/>
-          <w:b w:val="0"/>
-          <w:color w:val="7f6000"/>
-          <w:sz w:val="18"/>
-          <w:szCs w:val="18"/>
-          <w:rtl w:val="0"/>
-        </w:rPr>
-        <w:t xml:space="preserve">&lt;</w:t>
-      </w:r>
-      <w:r>
-        <w:rPr>
-          <w:rFonts w:ascii="Courier New" w:cs="Courier New" w:eastAsia="Courier New" w:hAnsi="Courier New"/>
-          <w:color w:val="7f6000"/>
-          <w:sz w:val="18"/>
-          <w:szCs w:val="18"/>
-          <w:rtl w:val="0"/>
-        </w:rPr>
-        <w:t xml:space="preserve">ab&gt;</w:t>
-      </w:r>
-      <w:r>
-        <w:rPr>
-          <w:b w:val="0"/>
-          <w:color w:val="000000"/>
-          <w:rtl w:val="0"/>
-        </w:rPr>
-        <w:t xml:space="preserve">T</w:t>
-      </w:r>
-      <w:r>
-        <w:rPr>
-          <w:color w:val="000000"/>
-          <w:rtl w:val="0"/>
-        </w:rPr>
-        <w:t xml:space="preserve">hen </w:t>
-      </w:r>
-      <w:r>
-        <w:rPr>
-          <w:rtl w:val="0"/>
-        </w:rPr>
-        <w:t xml:space="preserve">one</w:t>
-      </w:r>
-      <w:r>
-        <w:rPr>
-          <w:color w:val="000000"/>
-          <w:rtl w:val="0"/>
-        </w:rPr>
-        <w:t xml:space="preserve"> </w:t>
-      </w:r>
-      <w:r>
-        <w:rPr>
-          <w:rtl w:val="0"/>
-        </w:rPr>
-        <w:t xml:space="preserve">mounts them</w:t>
-      </w:r>
-      <w:r>
-        <w:rPr>
-          <w:color w:val="000000"/>
-          <w:rtl w:val="0"/>
-        </w:rPr>
-        <w:t xml:space="preserve"> </w:t>
-      </w:r>
-      <w:r>
-        <w:rPr>
-          <w:color w:val="000000"/>
-          <w:rtl w:val="0"/>
-        </w:rPr>
-        <w:t xml:space="preserve">on a </w:t>
-      </w:r>
-      <w:r>
-        <w:rPr>
-          <w:rtl w:val="0"/>
-        </w:rPr>
-        <w:t xml:space="preserve">medium</w:t>
-      </w:r>
-      <w:r>
-        <w:rPr>
-          <w:color w:val="000000"/>
-          <w:rtl w:val="0"/>
-        </w:rPr>
-        <w:t xml:space="preserve"> thick board close to </w:t>
-      </w:r>
-      <w:r>
-        <w:rPr>
-          <w:rtl w:val="0"/>
-        </w:rPr>
-        <w:t xml:space="preserve">one</w:t>
-      </w:r>
-      <w:r>
-        <w:rPr>
-          <w:rFonts w:ascii="Courier New" w:cs="Courier New" w:eastAsia="Courier New" w:hAnsi="Courier New"/>
-          <w:color w:val="a91111"/>
-          <w:sz w:val="18"/>
-          <w:szCs w:val="18"/>
-          <w:rtl w:val="0"/>
-        </w:rPr>
-        <w:t xml:space="preserve">&lt;del&gt;</w:t>
-      </w:r>
-      <w:r>
-        <w:rPr>
-          <w:rFonts w:ascii="Courier New" w:cs="Courier New" w:eastAsia="Courier New" w:hAnsi="Courier New"/>
-          <w:color w:val="0000ff"/>
-          <w:sz w:val="18"/>
-          <w:szCs w:val="18"/>
-          <w:rtl w:val="0"/>
-        </w:rPr>
-        <w:t xml:space="preserve">&lt;fr&gt;</w:t>
-      </w:r>
-      <w:r>
-        <w:rPr>
-          <w:rtl w:val="0"/>
-        </w:rPr>
-        <w:t xml:space="preserve">g</w:t>
-      </w:r>
-      <w:r>
-        <w:rPr>
-          <w:rFonts w:ascii="Courier New" w:cs="Courier New" w:eastAsia="Courier New" w:hAnsi="Courier New"/>
-          <w:color w:val="0000ff"/>
-          <w:sz w:val="18"/>
-          <w:szCs w:val="18"/>
-          <w:rtl w:val="0"/>
-        </w:rPr>
-        <w:t xml:space="preserve">&lt;/fr&gt;</w:t>
-      </w:r>
-      <w:r>
-        <w:rPr>
-          <w:rFonts w:ascii="Courier New" w:cs="Courier New" w:eastAsia="Courier New" w:hAnsi="Courier New"/>
-          <w:color w:val="a91111"/>
-          <w:sz w:val="18"/>
-          <w:szCs w:val="18"/>
-          <w:rtl w:val="0"/>
-        </w:rPr>
-        <w:t xml:space="preserve">&lt;/del&gt;</w:t>
-      </w:r>
-      <w:r>
-        <w:rPr>
-          <w:rFonts w:ascii="Courier New" w:cs="Courier New" w:eastAsia="Courier New" w:hAnsi="Courier New"/>
-          <w:color w:val="7f6000"/>
-          <w:sz w:val="18"/>
-          <w:szCs w:val="18"/>
-          <w:rtl w:val="0"/>
-        </w:rPr>
-        <w:t xml:space="preserve">&lt;add&gt;</w:t>
-      </w:r>
-      <w:r>
-        <w:rPr>
-          <w:rFonts w:ascii="Courier New" w:cs="Courier New" w:eastAsia="Courier New" w:hAnsi="Courier New"/>
-          <w:color w:val="0000ff"/>
-          <w:sz w:val="18"/>
-          <w:szCs w:val="18"/>
-          <w:rtl w:val="0"/>
-        </w:rPr>
-        <w:t xml:space="preserve">&lt;fr&gt;</w:t>
-      </w:r>
-      <w:r>
-        <w:rPr>
-          <w:rtl w:val="0"/>
-        </w:rPr>
-        <w:t xml:space="preserve">e</w:t>
-      </w:r>
-      <w:r>
-        <w:rPr>
-          <w:rFonts w:ascii="Courier New" w:cs="Courier New" w:eastAsia="Courier New" w:hAnsi="Courier New"/>
-          <w:color w:val="0000ff"/>
-          <w:sz w:val="18"/>
-          <w:szCs w:val="18"/>
-          <w:rtl w:val="0"/>
-        </w:rPr>
-        <w:t xml:space="preserve">&lt;/fr&gt;</w:t>
-      </w:r>
-      <w:r>
-        <w:rPr>
-          <w:rFonts w:ascii="Courier New" w:cs="Courier New" w:eastAsia="Courier New" w:hAnsi="Courier New"/>
-          <w:color w:val="7f6000"/>
-          <w:sz w:val="18"/>
-          <w:szCs w:val="18"/>
-          <w:rtl w:val="0"/>
-        </w:rPr>
-        <w:t xml:space="preserve">&lt;/add&gt;</w:t>
-      </w:r>
-      <w:r>
-        <w:rPr>
-          <w:color w:val="000000"/>
-          <w:rtl w:val="0"/>
-        </w:rPr>
-        <w:t xml:space="preserve"> another</w:t>
-      </w:r>
-      <w:r>
-        <w:rPr>
-          <w:rtl w:val="0"/>
-        </w:rPr>
-        <w:t xml:space="preserve"> &amp;</w:t>
-      </w:r>
-      <w:r>
-        <w:rPr>
-          <w:rFonts w:ascii="Courier New" w:cs="Courier New" w:eastAsia="Courier New" w:hAnsi="Courier New"/>
-          <w:color w:val="a9a9a9"/>
-          <w:sz w:val="18"/>
-          <w:szCs w:val="18"/>
-          <w:rtl w:val="0"/>
-        </w:rPr>
-        <w:t xml:space="preserve">amp; </w:t>
-      </w:r>
-      <w:r>
-        <w:rPr>
-          <w:rtl w:val="0"/>
-        </w:rPr>
-        <w:t xml:space="preserve">one makes n</w:t>
-      </w:r>
-      <w:r>
-        <w:rPr>
-          <w:color w:val="000000"/>
-          <w:rtl w:val="0"/>
-        </w:rPr>
-        <w:t xml:space="preserve">otches </w:t>
-      </w:r>
-      <w:r>
-        <w:rPr>
-          <w:rtl w:val="0"/>
-        </w:rPr>
-        <w:t xml:space="preserve">on </w:t>
-      </w:r>
-      <w:r>
-        <w:rPr>
-          <w:color w:val="000000"/>
-          <w:rtl w:val="0"/>
-        </w:rPr>
-        <w:t xml:space="preserve">the board this way</w:t>
-      </w:r>
-      <w:r>
-        <w:rPr>
-          <w:rtl w:val="0"/>
-        </w:rPr>
-        <w:t xml:space="preserve"> </w:t>
-      </w:r>
-      <w:r>
-        <w:rPr>
-          <w:rFonts w:ascii="Courier New" w:cs="Courier New" w:eastAsia="Courier New" w:hAnsi="Courier New"/>
-          <w:color w:val="0000ff"/>
-          <w:sz w:val="18"/>
-          <w:szCs w:val="18"/>
-          <w:rtl w:val="0"/>
-        </w:rPr>
-        <w:t xml:space="preserve">&lt;</w:t>
-      </w:r>
-      <w:r>
-        <w:rPr>
-          <w:rFonts w:ascii="Courier New" w:cs="Courier New" w:eastAsia="Courier New" w:hAnsi="Courier New"/>
-          <w:color w:val="0000ff"/>
-          <w:sz w:val="18"/>
-          <w:szCs w:val="18"/>
-          <w:rtl w:val="0"/>
-        </w:rPr>
-        <w:t xml:space="preserve">figure</w:t>
-      </w:r>
-      <w:r>
-        <w:rPr>
-          <w:rFonts w:ascii="Courier New" w:cs="Courier New" w:eastAsia="Courier New" w:hAnsi="Courier New"/>
-          <w:color w:val="0000ff"/>
-          <w:sz w:val="18"/>
-          <w:szCs w:val="18"/>
-          <w:rtl w:val="0"/>
-        </w:rPr>
-        <w:t xml:space="preserve">&gt;</w:t>
-      </w:r>
-      <w:r>
-        <w:rPr>
-          <w:rFonts w:ascii="Courier New" w:cs="Courier New" w:eastAsia="Courier New" w:hAnsi="Courier New"/>
-          <w:color w:val="7f6000"/>
-          <w:sz w:val="18"/>
-          <w:szCs w:val="18"/>
-          <w:rtl w:val="0"/>
-        </w:rPr>
-        <w:t xml:space="preserve">&lt;id&gt;</w:t>
-      </w:r>
-      <w:r>
-        <w:rPr>
-          <w:rtl w:val="0"/>
-        </w:rPr>
-        <w:t xml:space="preserve">fig_p022v_2</w:t>
-      </w:r>
-      <w:r>
-        <w:rPr>
-          <w:rFonts w:ascii="Courier New" w:cs="Courier New" w:eastAsia="Courier New" w:hAnsi="Courier New"/>
-          <w:color w:val="7f6000"/>
-          <w:sz w:val="18"/>
-          <w:szCs w:val="18"/>
-          <w:rtl w:val="0"/>
-        </w:rPr>
-        <w:t xml:space="preserve">&lt;/id&gt;</w:t>
-      </w:r>
-      <w:r>
-        <w:rPr>
-          <w:rFonts w:ascii="Courier New" w:cs="Courier New" w:eastAsia="Courier New" w:hAnsi="Courier New"/>
           <w:color w:val="0000ff"/>
           <w:sz w:val="18"/>
           <w:szCs w:val="18"/>
@@ -917,14 +939,14 @@
           <w:szCs w:val="18"/>
           <w:rtl w:val="0"/>
         </w:rPr>
-        <w:t xml:space="preserve">&lt;m&gt;</w:t>
-      </w:r>
-      <w:r>
-        <w:rPr>
-          <w:color w:val="000000"/>
-          <w:rtl w:val="0"/>
-        </w:rPr>
-        <w:t xml:space="preserve">iron pegs</w:t>
+        <w:t xml:space="preserve">&lt;tl&gt;&lt;m&gt;</w:t>
+      </w:r>
+      <w:r>
+        <w:rPr>
+          <w:color w:val="000000"/>
+          <w:rtl w:val="0"/>
+        </w:rPr>
+        <w:t xml:space="preserve">iron</w:t>
       </w:r>
       <w:r>
         <w:rPr>
@@ -941,6 +963,23 @@
           <w:color w:val="000000"/>
           <w:rtl w:val="0"/>
         </w:rPr>
+        <w:t xml:space="preserve"> pegs</w:t>
+      </w:r>
+      <w:r>
+        <w:rPr>
+          <w:rFonts w:ascii="Courier New" w:cs="Courier New" w:eastAsia="Courier New" w:hAnsi="Courier New"/>
+          <w:color w:val="0000ff"/>
+          <w:sz w:val="18"/>
+          <w:szCs w:val="18"/>
+          <w:rtl w:val="0"/>
+        </w:rPr>
+        <w:t xml:space="preserve">&lt;/tl&gt;</w:t>
+      </w:r>
+      <w:r>
+        <w:rPr>
+          <w:color w:val="000000"/>
+          <w:rtl w:val="0"/>
+        </w:rPr>
         <w:t xml:space="preserve"> from under the board. Then, </w:t>
       </w:r>
       <w:r>
@@ -1281,13 +1320,46 @@
         </w:rPr>
         <w:t xml:space="preserve">&lt;/del&gt; </w:t>
       </w:r>
-      <w:commentRangeStart w:id="1"/>
-      <w:r>
-        <w:rPr>
-          <w:color w:val="000000"/>
-          <w:rtl w:val="0"/>
-        </w:rPr>
-        <w:t xml:space="preserve">one pan </w:t>
+      <w:r>
+        <w:rPr>
+          <w:color w:val="000000"/>
+          <w:rtl w:val="0"/>
+        </w:rPr>
+        <w:t xml:space="preserve">one </w:t>
+      </w:r>
+      <w:r>
+        <w:rPr>
+          <w:rFonts w:ascii="Courier New" w:cs="Courier New" w:eastAsia="Courier New" w:hAnsi="Courier New"/>
+          <w:color w:val="0000ff"/>
+          <w:sz w:val="18"/>
+          <w:szCs w:val="18"/>
+          <w:rtl w:val="0"/>
+        </w:rPr>
+        <w:t xml:space="preserve">&lt;ms&gt;&lt;fr&gt;</w:t>
+      </w:r>
+      <w:r>
+        <w:rPr>
+          <w:color w:val="000000"/>
+          <w:rtl w:val="0"/>
+        </w:rPr>
+        <w:t xml:space="preserve">pan</w:t>
+      </w:r>
+      <w:r>
+        <w:rPr>
+          <w:rFonts w:ascii="Courier New" w:cs="Courier New" w:eastAsia="Courier New" w:hAnsi="Courier New"/>
+          <w:color w:val="0000ff"/>
+          <w:sz w:val="18"/>
+          <w:szCs w:val="18"/>
+          <w:rtl w:val="0"/>
+        </w:rPr>
+        <w:t xml:space="preserve">&lt;/fr&gt;&lt;/ms&gt;</w:t>
+      </w:r>
+      <w:r>
+        <w:rPr>
+          <w:color w:val="000000"/>
+          <w:rtl w:val="0"/>
+        </w:rPr>
+        <w:t xml:space="preserve"> </w:t>
       </w:r>
       <w:r>
         <w:rPr>
@@ -1317,10 +1389,6 @@
           <w:rtl w:val="0"/>
         </w:rPr>
         <w:t xml:space="preserve">long</w:t>
-      </w:r>
-      <w:commentRangeEnd w:id="1"/>
-      <w:r>
-        <w:commentReference w:id="1"/>
       </w:r>
       <w:r>
         <w:rPr>
@@ -1521,7 +1589,7 @@
           <w:szCs w:val="18"/>
           <w:rtl w:val="0"/>
         </w:rPr>
-        <w:t xml:space="preserve">&lt;fr&gt;&lt;ms&gt;</w:t>
+        <w:t xml:space="preserve">&lt;ms&gt;&lt;fr&gt;</w:t>
       </w:r>
       <w:r>
         <w:rPr>
@@ -1538,14 +1606,31 @@
           <w:szCs w:val="18"/>
           <w:rtl w:val="0"/>
         </w:rPr>
-        <w:t xml:space="preserve">&lt;/ms&gt;&lt;/fr&gt;</w:t>
-      </w:r>
-      <w:r>
-        <w:rPr>
-          <w:color w:val="000000"/>
-          <w:rtl w:val="0"/>
-        </w:rPr>
-        <w:t xml:space="preserve"> long, is loaded up to the </w:t>
+        <w:t xml:space="preserve">&lt;/fr&gt;&lt;/ms&gt;</w:t>
+      </w:r>
+      <w:r>
+        <w:rPr>
+          <w:color w:val="000000"/>
+          <w:rtl w:val="0"/>
+        </w:rPr>
+        <w:t xml:space="preserve"> long, is loaded </w:t>
+      </w:r>
+      <w:r>
+        <w:rPr>
+          <w:rFonts w:ascii="Courier New" w:cs="Courier New" w:eastAsia="Courier New" w:hAnsi="Courier New"/>
+          <w:color w:val="0000ff"/>
+          <w:sz w:val="18"/>
+          <w:szCs w:val="18"/>
+          <w:rtl w:val="0"/>
+        </w:rPr>
+        <w:t xml:space="preserve">&lt;ms&gt;</w:t>
+      </w:r>
+      <w:r>
+        <w:rPr>
+          <w:color w:val="000000"/>
+          <w:rtl w:val="0"/>
+        </w:rPr>
+        <w:t xml:space="preserve">up to the </w:t>
       </w:r>
       <w:r>
         <w:rPr>
@@ -1571,7 +1656,7 @@
           <w:szCs w:val="18"/>
           <w:rtl w:val="0"/>
         </w:rPr>
-        <w:t xml:space="preserve">&lt;/fr&gt;</w:t>
+        <w:t xml:space="preserve">&lt;/fr&gt;&lt;/ms&gt;</w:t>
       </w:r>
       <w:r>
         <w:rPr>
@@ -1584,7 +1669,39 @@
         <w:rPr>
           <w:rtl w:val="0"/>
         </w:rPr>
-        <w:t xml:space="preserve">has three balls at the</w:t>
+        <w:t xml:space="preserve">has three </w:t>
+      </w:r>
+      <w:r>
+        <w:rPr>
+          <w:rFonts w:ascii="Courier New" w:cs="Courier New" w:eastAsia="Courier New" w:hAnsi="Courier New"/>
+          <w:color w:val="0000ff"/>
+          <w:sz w:val="18"/>
+          <w:szCs w:val="18"/>
+          <w:rtl w:val="0"/>
+        </w:rPr>
+        <w:t xml:space="preserve">&lt;ms&gt;</w:t>
+      </w:r>
+      <w:r>
+        <w:rPr>
+          <w:rtl w:val="0"/>
+        </w:rPr>
+        <w:t xml:space="preserve">balls</w:t>
+      </w:r>
+      <w:r>
+        <w:rPr>
+          <w:rFonts w:ascii="Courier New" w:cs="Courier New" w:eastAsia="Courier New" w:hAnsi="Courier New"/>
+          <w:color w:val="0000ff"/>
+          <w:sz w:val="18"/>
+          <w:szCs w:val="18"/>
+          <w:rtl w:val="0"/>
+        </w:rPr>
+        <w:t xml:space="preserve">&lt;/ms&gt;</w:t>
+      </w:r>
+      <w:r>
+        <w:rPr>
+          <w:rtl w:val="0"/>
+        </w:rPr>
+        <w:t xml:space="preserve"> at the</w:t>
       </w:r>
       <w:r>
         <w:rPr>
@@ -1845,7 +1962,7 @@
         </w:rPr>
         <w:t xml:space="preserve">lin</w:t>
       </w:r>
-      <w:commentRangeStart w:id="2"/>
+      <w:commentRangeStart w:id="1"/>
       <w:r>
         <w:rPr>
           <w:color w:val="000000"/>
@@ -1853,9 +1970,9 @@
         </w:rPr>
         <w:t xml:space="preserve">e</w:t>
       </w:r>
-      <w:commentRangeEnd w:id="2"/>
-      <w:r>
-        <w:commentReference w:id="2"/>
+      <w:commentRangeEnd w:id="1"/>
+      <w:r>
+        <w:commentReference w:id="1"/>
       </w:r>
       <w:r>
         <w:rPr>
@@ -1927,6 +2044,40 @@
           <w:szCs w:val="18"/>
           <w:rtl w:val="0"/>
         </w:rPr>
+        <w:t xml:space="preserve">&lt;df&gt;&lt;ms&gt;</w:t>
+      </w:r>
+      <w:r>
+        <w:rPr>
+          <w:color w:val="000000"/>
+          <w:rtl w:val="0"/>
+        </w:rPr>
+        <w:t xml:space="preserve">line</w:t>
+      </w:r>
+      <w:r>
+        <w:rPr>
+          <w:rFonts w:ascii="Courier New" w:cs="Courier New" w:eastAsia="Courier New" w:hAnsi="Courier New"/>
+          <w:color w:val="0000ff"/>
+          <w:sz w:val="18"/>
+          <w:szCs w:val="18"/>
+          <w:rtl w:val="0"/>
+        </w:rPr>
+        <w:t xml:space="preserve">&lt;/ms&gt;&lt;/df&gt;</w:t>
+      </w:r>
+      <w:r>
+        <w:rPr>
+          <w:color w:val="000000"/>
+          <w:rtl w:val="0"/>
+        </w:rPr>
+        <w:t xml:space="preserve"> is a </w:t>
+      </w:r>
+      <w:r>
+        <w:rPr>
+          <w:rFonts w:ascii="Courier New" w:cs="Courier New" w:eastAsia="Courier New" w:hAnsi="Courier New"/>
+          <w:color w:val="0000ff"/>
+          <w:sz w:val="18"/>
+          <w:szCs w:val="18"/>
+          <w:rtl w:val="0"/>
+        </w:rPr>
         <w:t xml:space="preserve">&lt;ms&gt;</w:t>
       </w:r>
       <w:r>
@@ -1934,6 +2085,64 @@
           <w:color w:val="000000"/>
           <w:rtl w:val="0"/>
         </w:rPr>
+        <w:t xml:space="preserve">twelfth part of </w:t>
+      </w:r>
+      <w:r>
+        <w:rPr>
+          <w:rtl w:val="0"/>
+        </w:rPr>
+        <w:t xml:space="preserve">the </w:t>
+      </w:r>
+      <w:r>
+        <w:rPr>
+          <w:color w:val="000000"/>
+          <w:rtl w:val="0"/>
+        </w:rPr>
+        <w:t xml:space="preserve">ball of t</w:t>
+      </w:r>
+      <w:r>
+        <w:rPr>
+          <w:rtl w:val="0"/>
+        </w:rPr>
+        <w:t xml:space="preserve">he cannon</w:t>
+      </w:r>
+      <w:r>
+        <w:rPr>
+          <w:rFonts w:ascii="Courier New" w:cs="Courier New" w:eastAsia="Courier New" w:hAnsi="Courier New"/>
+          <w:color w:val="0000ff"/>
+          <w:sz w:val="18"/>
+          <w:szCs w:val="18"/>
+          <w:rtl w:val="0"/>
+        </w:rPr>
+        <w:t xml:space="preserve">&lt;/ms&gt;</w:t>
+      </w:r>
+      <w:r>
+        <w:rPr>
+          <w:color w:val="000000"/>
+          <w:rtl w:val="0"/>
+        </w:rPr>
+        <w:t xml:space="preserve">. At the breech, it has </w:t>
+      </w:r>
+      <w:r>
+        <w:rPr>
+          <w:rtl w:val="0"/>
+        </w:rPr>
+        <w:t xml:space="preserve">one </w:t>
+      </w:r>
+      <w:r>
+        <w:rPr>
+          <w:rFonts w:ascii="Courier New" w:cs="Courier New" w:eastAsia="Courier New" w:hAnsi="Courier New"/>
+          <w:color w:val="0000ff"/>
+          <w:sz w:val="18"/>
+          <w:szCs w:val="18"/>
+          <w:rtl w:val="0"/>
+        </w:rPr>
+        <w:t xml:space="preserve">&lt;ms&gt;</w:t>
+      </w:r>
+      <w:r>
+        <w:rPr>
+          <w:rtl w:val="0"/>
+        </w:rPr>
         <w:t xml:space="preserve">line</w:t>
       </w:r>
       <w:r>
@@ -1948,10 +2157,65 @@
       </w:r>
       <w:r>
         <w:rPr>
-          <w:color w:val="000000"/>
-          <w:rtl w:val="0"/>
-        </w:rPr>
-        <w:t xml:space="preserve"> is a </w:t>
+          <w:rtl w:val="0"/>
+        </w:rPr>
+        <w:t xml:space="preserve"> of</w:t>
+      </w:r>
+      <w:r>
+        <w:rPr>
+          <w:color w:val="000000"/>
+          <w:rtl w:val="0"/>
+        </w:rPr>
+        <w:t xml:space="preserve"> thickess more than the cannon, </w:t>
+      </w:r>
+      <w:r>
+        <w:rPr>
+          <w:rtl w:val="0"/>
+        </w:rPr>
+        <w:t xml:space="preserve">&amp;</w:t>
+      </w:r>
+      <w:r>
+        <w:rPr>
+          <w:rFonts w:ascii="Courier New" w:cs="Courier New" w:eastAsia="Courier New" w:hAnsi="Courier New"/>
+          <w:color w:val="a9a9a9"/>
+          <w:sz w:val="18"/>
+          <w:szCs w:val="18"/>
+          <w:rtl w:val="0"/>
+        </w:rPr>
+        <w:t xml:space="preserve">amp;</w:t>
+      </w:r>
+      <w:r>
+        <w:rPr>
+          <w:color w:val="000000"/>
+          <w:rtl w:val="0"/>
+        </w:rPr>
+        <w:t xml:space="preserve"> </w:t>
+      </w:r>
+      <w:r>
+        <w:rPr>
+          <w:rtl w:val="0"/>
+        </w:rPr>
+        <w:t xml:space="preserve">half at the front</w:t>
+      </w:r>
+      <w:r>
+        <w:rPr>
+          <w:color w:val="000000"/>
+          <w:rtl w:val="0"/>
+        </w:rPr>
+        <w:t xml:space="preserve">. Its </w:t>
+      </w:r>
+      <w:r>
+        <w:rPr>
+          <w:rtl w:val="0"/>
+        </w:rPr>
+        <w:t xml:space="preserve">charge</w:t>
+      </w:r>
+      <w:r>
+        <w:rPr>
+          <w:color w:val="000000"/>
+          <w:rtl w:val="0"/>
+        </w:rPr>
+        <w:t xml:space="preserve"> is six or seven </w:t>
       </w:r>
       <w:r>
         <w:rPr>
@@ -1965,10 +2229,9 @@
       </w:r>
       <w:r>
         <w:rPr>
-          <w:color w:val="000000"/>
-          <w:rtl w:val="0"/>
-        </w:rPr>
-        <w:t xml:space="preserve">twelfth part</w:t>
+          <w:rtl w:val="0"/>
+        </w:rPr>
+        <w:t xml:space="preserve">lb</w:t>
       </w:r>
       <w:r>
         <w:rPr>
@@ -1989,159 +2252,6 @@
       </w:r>
       <w:r>
         <w:rPr>
-          <w:rtl w:val="0"/>
-        </w:rPr>
-        <w:t xml:space="preserve">the </w:t>
-      </w:r>
-      <w:r>
-        <w:rPr>
-          <w:color w:val="000000"/>
-          <w:rtl w:val="0"/>
-        </w:rPr>
-        <w:t xml:space="preserve">ball of t</w:t>
-      </w:r>
-      <w:r>
-        <w:rPr>
-          <w:rtl w:val="0"/>
-        </w:rPr>
-        <w:t xml:space="preserve">he cannon</w:t>
-      </w:r>
-      <w:r>
-        <w:rPr>
-          <w:color w:val="000000"/>
-          <w:rtl w:val="0"/>
-        </w:rPr>
-        <w:t xml:space="preserve">. At the breech, it has </w:t>
-      </w:r>
-      <w:r>
-        <w:rPr>
-          <w:rtl w:val="0"/>
-        </w:rPr>
-        <w:t xml:space="preserve">one </w:t>
-      </w:r>
-      <w:r>
-        <w:rPr>
-          <w:rFonts w:ascii="Courier New" w:cs="Courier New" w:eastAsia="Courier New" w:hAnsi="Courier New"/>
-          <w:color w:val="0000ff"/>
-          <w:sz w:val="18"/>
-          <w:szCs w:val="18"/>
-          <w:rtl w:val="0"/>
-        </w:rPr>
-        <w:t xml:space="preserve">&lt;ms&gt;</w:t>
-      </w:r>
-      <w:r>
-        <w:rPr>
-          <w:rtl w:val="0"/>
-        </w:rPr>
-        <w:t xml:space="preserve">line</w:t>
-      </w:r>
-      <w:r>
-        <w:rPr>
-          <w:rFonts w:ascii="Courier New" w:cs="Courier New" w:eastAsia="Courier New" w:hAnsi="Courier New"/>
-          <w:color w:val="0000ff"/>
-          <w:sz w:val="18"/>
-          <w:szCs w:val="18"/>
-          <w:rtl w:val="0"/>
-        </w:rPr>
-        <w:t xml:space="preserve">&lt;/ms&gt;</w:t>
-      </w:r>
-      <w:r>
-        <w:rPr>
-          <w:rtl w:val="0"/>
-        </w:rPr>
-        <w:t xml:space="preserve"> of</w:t>
-      </w:r>
-      <w:r>
-        <w:rPr>
-          <w:color w:val="000000"/>
-          <w:rtl w:val="0"/>
-        </w:rPr>
-        <w:t xml:space="preserve"> thickess more than the cannon, </w:t>
-      </w:r>
-      <w:r>
-        <w:rPr>
-          <w:rtl w:val="0"/>
-        </w:rPr>
-        <w:t xml:space="preserve">&amp;</w:t>
-      </w:r>
-      <w:r>
-        <w:rPr>
-          <w:rFonts w:ascii="Courier New" w:cs="Courier New" w:eastAsia="Courier New" w:hAnsi="Courier New"/>
-          <w:color w:val="a9a9a9"/>
-          <w:sz w:val="18"/>
-          <w:szCs w:val="18"/>
-          <w:rtl w:val="0"/>
-        </w:rPr>
-        <w:t xml:space="preserve">amp;</w:t>
-      </w:r>
-      <w:r>
-        <w:rPr>
-          <w:color w:val="000000"/>
-          <w:rtl w:val="0"/>
-        </w:rPr>
-        <w:t xml:space="preserve"> </w:t>
-      </w:r>
-      <w:r>
-        <w:rPr>
-          <w:rtl w:val="0"/>
-        </w:rPr>
-        <w:t xml:space="preserve">half at the front</w:t>
-      </w:r>
-      <w:r>
-        <w:rPr>
-          <w:color w:val="000000"/>
-          <w:rtl w:val="0"/>
-        </w:rPr>
-        <w:t xml:space="preserve">. Its </w:t>
-      </w:r>
-      <w:r>
-        <w:rPr>
-          <w:rtl w:val="0"/>
-        </w:rPr>
-        <w:t xml:space="preserve">charge</w:t>
-      </w:r>
-      <w:r>
-        <w:rPr>
-          <w:color w:val="000000"/>
-          <w:rtl w:val="0"/>
-        </w:rPr>
-        <w:t xml:space="preserve"> is six or seven </w:t>
-      </w:r>
-      <w:r>
-        <w:rPr>
-          <w:rFonts w:ascii="Courier New" w:cs="Courier New" w:eastAsia="Courier New" w:hAnsi="Courier New"/>
-          <w:color w:val="0000ff"/>
-          <w:sz w:val="18"/>
-          <w:szCs w:val="18"/>
-          <w:rtl w:val="0"/>
-        </w:rPr>
-        <w:t xml:space="preserve">&lt;ms&gt;</w:t>
-      </w:r>
-      <w:r>
-        <w:rPr>
-          <w:rtl w:val="0"/>
-        </w:rPr>
-        <w:t xml:space="preserve">lb</w:t>
-      </w:r>
-      <w:r>
-        <w:rPr>
-          <w:rFonts w:ascii="Courier New" w:cs="Courier New" w:eastAsia="Courier New" w:hAnsi="Courier New"/>
-          <w:color w:val="0000ff"/>
-          <w:sz w:val="18"/>
-          <w:szCs w:val="18"/>
-          <w:rtl w:val="0"/>
-        </w:rPr>
-        <w:t xml:space="preserve">&lt;/ms&gt;</w:t>
-      </w:r>
-      <w:r>
-        <w:rPr>
-          <w:color w:val="000000"/>
-          <w:rtl w:val="0"/>
-        </w:rPr>
-        <w:t xml:space="preserve"> of </w:t>
-      </w:r>
-      <w:r>
-        <w:rPr>
           <w:rFonts w:ascii="Courier New" w:cs="Courier New" w:eastAsia="Courier New" w:hAnsi="Courier New"/>
           <w:color w:val="0000ff"/>
           <w:sz w:val="18"/>
@@ -2192,7 +2302,41 @@
           <w:color w:val="000000"/>
           <w:rtl w:val="0"/>
         </w:rPr>
-        <w:t xml:space="preserve">big linstocks.</w:t>
+        <w:t xml:space="preserve">big </w:t>
+      </w:r>
+      <w:r>
+        <w:rPr>
+          <w:rFonts w:ascii="Courier New" w:cs="Courier New" w:eastAsia="Courier New" w:hAnsi="Courier New"/>
+          <w:color w:val="0000ff"/>
+          <w:sz w:val="18"/>
+          <w:szCs w:val="18"/>
+          <w:rtl w:val="0"/>
+        </w:rPr>
+        <w:t xml:space="preserve">&lt;ms&gt;&lt;tl&gt;</w:t>
+      </w:r>
+      <w:r>
+        <w:rPr>
+          <w:color w:val="000000"/>
+          <w:rtl w:val="0"/>
+        </w:rPr>
+        <w:t xml:space="preserve">linstocks</w:t>
+      </w:r>
+      <w:r>
+        <w:rPr>
+          <w:rFonts w:ascii="Courier New" w:cs="Courier New" w:eastAsia="Courier New" w:hAnsi="Courier New"/>
+          <w:color w:val="0000ff"/>
+          <w:sz w:val="18"/>
+          <w:szCs w:val="18"/>
+          <w:rtl w:val="0"/>
+        </w:rPr>
+        <w:t xml:space="preserve">&lt;/tl&gt;&lt;/ms&gt;</w:t>
+      </w:r>
+      <w:r>
+        <w:rPr>
+          <w:color w:val="000000"/>
+          <w:rtl w:val="0"/>
+        </w:rPr>
+        <w:t xml:space="preserve">.</w:t>
       </w:r>
       <w:r>
         <w:rPr>
@@ -2676,156 +2820,7 @@
       </w:r>
     </w:p>
   </w:comment>
-  <w:comment w:author="General Editor" w:id="1" w:date="2018-09-21T20:24:58Z">
-    <w:p>
-      <w:pPr>
-        <w:keepNext w:val="0"/>
-        <w:keepLines w:val="0"/>
-        <w:widowControl w:val="0"/>
-        <w:pBdr>
-          <w:top w:space="0" w:sz="0" w:val="nil"/>
-          <w:left w:space="0" w:sz="0" w:val="nil"/>
-          <w:bottom w:space="0" w:sz="0" w:val="nil"/>
-          <w:right w:space="0" w:sz="0" w:val="nil"/>
-          <w:between w:space="0" w:sz="0" w:val="nil"/>
-        </w:pBdr>
-        <w:shd w:fill="auto" w:val="clear"/>
-        <w:spacing w:after="0" w:before="0" w:line="240" w:lineRule="auto"/>
-        <w:ind w:left="0" w:right="0" w:firstLine="0"/>
-        <w:contextualSpacing w:val="0"/>
-        <w:jc w:val="left"/>
-        <w:rPr>
-          <w:rFonts w:ascii="Arial" w:cs="Arial" w:eastAsia="Arial" w:hAnsi="Arial"/>
-          <w:b w:val="0"/>
-          <w:i w:val="0"/>
-          <w:smallCaps w:val="0"/>
-          <w:strike w:val="0"/>
-          <w:color w:val="000000"/>
-          <w:sz w:val="22"/>
-          <w:szCs w:val="22"/>
-          <w:u w:val="none"/>
-          <w:shd w:fill="auto" w:val="clear"/>
-          <w:vertAlign w:val="baseline"/>
-        </w:rPr>
-      </w:pPr>
-      <w:r>
-        <w:rPr>
-          <w:rFonts w:ascii="Arial" w:cs="Arial" w:eastAsia="Arial" w:hAnsi="Arial"/>
-          <w:b w:val="0"/>
-          <w:i w:val="0"/>
-          <w:smallCaps w:val="0"/>
-          <w:strike w:val="0"/>
-          <w:color w:val="000000"/>
-          <w:sz w:val="22"/>
-          <w:szCs w:val="22"/>
-          <w:u w:val="none"/>
-          <w:shd w:fill="auto" w:val="clear"/>
-          <w:vertAlign w:val="baseline"/>
-          <w:rtl w:val="0"/>
-        </w:rPr>
-        <w:t xml:space="preserve">+phs2270@gmail.com </w:t>
-      </w:r>
-    </w:p>
-    <w:p>
-      <w:pPr>
-        <w:keepNext w:val="0"/>
-        <w:keepLines w:val="0"/>
-        <w:widowControl w:val="0"/>
-        <w:pBdr>
-          <w:top w:space="0" w:sz="0" w:val="nil"/>
-          <w:left w:space="0" w:sz="0" w:val="nil"/>
-          <w:bottom w:space="0" w:sz="0" w:val="nil"/>
-          <w:right w:space="0" w:sz="0" w:val="nil"/>
-          <w:between w:space="0" w:sz="0" w:val="nil"/>
-        </w:pBdr>
-        <w:shd w:fill="auto" w:val="clear"/>
-        <w:spacing w:after="0" w:before="0" w:line="240" w:lineRule="auto"/>
-        <w:ind w:left="0" w:right="0" w:firstLine="0"/>
-        <w:contextualSpacing w:val="0"/>
-        <w:jc w:val="left"/>
-        <w:rPr>
-          <w:rFonts w:ascii="Arial" w:cs="Arial" w:eastAsia="Arial" w:hAnsi="Arial"/>
-          <w:b w:val="0"/>
-          <w:i w:val="0"/>
-          <w:smallCaps w:val="0"/>
-          <w:strike w:val="0"/>
-          <w:color w:val="000000"/>
-          <w:sz w:val="22"/>
-          <w:szCs w:val="22"/>
-          <w:u w:val="none"/>
-          <w:shd w:fill="auto" w:val="clear"/>
-          <w:vertAlign w:val="baseline"/>
-        </w:rPr>
-      </w:pPr>
-      <w:r>
-        <w:rPr>
-          <w:rFonts w:ascii="Arial" w:cs="Arial" w:eastAsia="Arial" w:hAnsi="Arial"/>
-          <w:b w:val="0"/>
-          <w:i w:val="0"/>
-          <w:smallCaps w:val="0"/>
-          <w:strike w:val="0"/>
-          <w:color w:val="000000"/>
-          <w:sz w:val="22"/>
-          <w:szCs w:val="22"/>
-          <w:u w:val="none"/>
-          <w:shd w:fill="auto" w:val="clear"/>
-          <w:vertAlign w:val="baseline"/>
-          <w:rtl w:val="0"/>
-        </w:rPr>
-        <w:t xml:space="preserve">measurement?</w:t>
-      </w:r>
-    </w:p>
-    <w:p>
-      <w:pPr>
-        <w:keepNext w:val="0"/>
-        <w:keepLines w:val="0"/>
-        <w:widowControl w:val="0"/>
-        <w:pBdr>
-          <w:top w:space="0" w:sz="0" w:val="nil"/>
-          <w:left w:space="0" w:sz="0" w:val="nil"/>
-          <w:bottom w:space="0" w:sz="0" w:val="nil"/>
-          <w:right w:space="0" w:sz="0" w:val="nil"/>
-          <w:between w:space="0" w:sz="0" w:val="nil"/>
-        </w:pBdr>
-        <w:shd w:fill="auto" w:val="clear"/>
-        <w:spacing w:after="0" w:before="0" w:line="240" w:lineRule="auto"/>
-        <w:ind w:left="0" w:right="0" w:firstLine="0"/>
-        <w:contextualSpacing w:val="0"/>
-        <w:jc w:val="left"/>
-        <w:rPr>
-          <w:rFonts w:ascii="Arial" w:cs="Arial" w:eastAsia="Arial" w:hAnsi="Arial"/>
-          <w:b w:val="0"/>
-          <w:i w:val="0"/>
-          <w:smallCaps w:val="0"/>
-          <w:strike w:val="0"/>
-          <w:color w:val="000000"/>
-          <w:sz w:val="22"/>
-          <w:szCs w:val="22"/>
-          <w:u w:val="none"/>
-          <w:shd w:fill="auto" w:val="clear"/>
-          <w:vertAlign w:val="baseline"/>
-        </w:rPr>
-      </w:pPr>
-      <w:r>
-        <w:rPr>
-          <w:rFonts w:ascii="Arial" w:cs="Arial" w:eastAsia="Arial" w:hAnsi="Arial"/>
-          <w:b w:val="0"/>
-          <w:i w:val="0"/>
-          <w:smallCaps w:val="0"/>
-          <w:strike w:val="0"/>
-          <w:color w:val="000000"/>
-          <w:sz w:val="22"/>
-          <w:szCs w:val="22"/>
-          <w:u w:val="none"/>
-          <w:shd w:fill="auto" w:val="clear"/>
-          <w:vertAlign w:val="baseline"/>
-          <w:rtl w:val="0"/>
-        </w:rPr>
-        <w:t xml:space="preserve">_Assigned to Pamela Smith_</w:t>
-      </w:r>
-    </w:p>
-  </w:comment>
-  <w:comment w:author="Colin Debuiche" w:id="2" w:date="2018-07-13T12:56:00Z">
+  <w:comment w:author="Colin Debuiche" w:id="1" w:date="2018-07-13T12:56:00Z">
     <w:p>
       <w:pPr>
         <w:keepNext w:val="0"/>

--- a/TEMP/input/p022v_GC_FP_+MHS_+_G2/tl_p022v.docx
+++ b/TEMP/input/p022v_GC_FP_+MHS_+_G2/tl_p022v.docx
@@ -13,7 +13,6 @@
           <w:between w:space="0" w:sz="0" w:val="nil"/>
         </w:pBdr>
         <w:shd w:fill="auto" w:val="clear"/>
-        <w:contextualSpacing w:val="0"/>
         <w:rPr>
           <w:color w:val="000000"/>
         </w:rPr>
@@ -72,7 +71,6 @@
           <w:between w:space="0" w:sz="0" w:val="nil"/>
         </w:pBdr>
         <w:shd w:fill="auto" w:val="clear"/>
-        <w:contextualSpacing w:val="0"/>
         <w:rPr>
           <w:color w:val="000000"/>
         </w:rPr>
@@ -120,7 +118,6 @@
           <w:between w:space="0" w:sz="0" w:val="nil"/>
         </w:pBdr>
         <w:shd w:fill="auto" w:val="clear"/>
-        <w:contextualSpacing w:val="0"/>
         <w:rPr>
           <w:rFonts w:ascii="Courier New" w:cs="Courier New" w:eastAsia="Courier New" w:hAnsi="Courier New"/>
           <w:color w:val="7f6000"/>
@@ -137,7 +134,6 @@
     <w:p>
       <w:pPr>
         <w:widowControl w:val="0"/>
-        <w:contextualSpacing w:val="0"/>
         <w:rPr/>
       </w:pPr>
       <w:r>
@@ -159,7 +155,6 @@
     <w:p>
       <w:pPr>
         <w:widowControl w:val="0"/>
-        <w:contextualSpacing w:val="0"/>
         <w:rPr/>
       </w:pPr>
       <w:r>
@@ -197,7 +192,6 @@
     <w:p>
       <w:pPr>
         <w:widowControl w:val="0"/>
-        <w:contextualSpacing w:val="0"/>
         <w:rPr/>
       </w:pPr>
       <w:r>
@@ -235,7 +229,6 @@
     <w:p>
       <w:pPr>
         <w:widowControl w:val="0"/>
-        <w:contextualSpacing w:val="0"/>
         <w:rPr/>
       </w:pPr>
       <w:r>
@@ -291,7 +284,6 @@
     <w:p>
       <w:pPr>
         <w:widowControl w:val="0"/>
-        <w:contextualSpacing w:val="0"/>
         <w:rPr>
           <w:rFonts w:ascii="Courier New" w:cs="Courier New" w:eastAsia="Courier New" w:hAnsi="Courier New"/>
           <w:color w:val="0000ff"/>
@@ -313,7 +305,6 @@
     <w:p>
       <w:pPr>
         <w:widowControl w:val="0"/>
-        <w:contextualSpacing w:val="0"/>
         <w:rPr>
           <w:rFonts w:ascii="Courier New" w:cs="Courier New" w:eastAsia="Courier New" w:hAnsi="Courier New"/>
           <w:color w:val="0000ff"/>
@@ -338,7 +329,6 @@
           <w:between w:space="0" w:sz="0" w:val="nil"/>
         </w:pBdr>
         <w:shd w:fill="auto" w:val="clear"/>
-        <w:contextualSpacing w:val="0"/>
         <w:rPr>
           <w:color w:val="000000"/>
         </w:rPr>
@@ -370,7 +360,6 @@
           <w:between w:space="0" w:sz="0" w:val="nil"/>
         </w:pBdr>
         <w:shd w:fill="auto" w:val="clear"/>
-        <w:contextualSpacing w:val="0"/>
         <w:rPr>
           <w:color w:val="000000"/>
         </w:rPr>
@@ -402,7 +391,6 @@
           <w:between w:space="0" w:sz="0" w:val="nil"/>
         </w:pBdr>
         <w:shd w:fill="auto" w:val="clear"/>
-        <w:contextualSpacing w:val="0"/>
         <w:rPr>
           <w:rFonts w:ascii="Times New Roman" w:cs="Times New Roman" w:eastAsia="Times New Roman" w:hAnsi="Times New Roman"/>
           <w:b w:val="0"/>
@@ -464,7 +452,6 @@
           <w:between w:space="0" w:sz="0" w:val="nil"/>
         </w:pBdr>
         <w:shd w:fill="auto" w:val="clear"/>
-        <w:contextualSpacing w:val="0"/>
         <w:rPr>
           <w:rFonts w:ascii="Times New Roman" w:cs="Times New Roman" w:eastAsia="Times New Roman" w:hAnsi="Times New Roman"/>
           <w:b w:val="0"/>
@@ -492,7 +479,6 @@
           <w:between w:space="0" w:sz="0" w:val="nil"/>
         </w:pBdr>
         <w:shd w:fill="auto" w:val="clear"/>
-        <w:contextualSpacing w:val="0"/>
         <w:rPr>
           <w:rFonts w:ascii="Courier New" w:cs="Courier New" w:eastAsia="Courier New" w:hAnsi="Courier New"/>
           <w:color w:val="7f6000"/>
@@ -805,7 +791,6 @@
           <w:between w:space="0" w:sz="0" w:val="nil"/>
         </w:pBdr>
         <w:shd w:fill="auto" w:val="clear"/>
-        <w:contextualSpacing w:val="0"/>
         <w:rPr/>
       </w:pPr>
       <w:r>
@@ -858,7 +843,6 @@
           <w:between w:space="0" w:sz="0" w:val="nil"/>
         </w:pBdr>
         <w:shd w:fill="auto" w:val="clear"/>
-        <w:contextualSpacing w:val="0"/>
         <w:rPr>
           <w:color w:val="000000"/>
         </w:rPr>
@@ -1439,7 +1423,6 @@
           <w:between w:space="0" w:sz="0" w:val="nil"/>
         </w:pBdr>
         <w:shd w:fill="auto" w:val="clear"/>
-        <w:contextualSpacing w:val="0"/>
         <w:rPr>
           <w:color w:val="000000"/>
         </w:rPr>
@@ -1463,7 +1446,6 @@
           <w:between w:space="0" w:sz="0" w:val="nil"/>
         </w:pBdr>
         <w:shd w:fill="auto" w:val="clear"/>
-        <w:contextualSpacing w:val="0"/>
         <w:rPr>
           <w:color w:val="000000"/>
         </w:rPr>
@@ -1497,7 +1479,6 @@
           <w:between w:space="0" w:sz="0" w:val="nil"/>
         </w:pBdr>
         <w:shd w:fill="auto" w:val="clear"/>
-        <w:contextualSpacing w:val="0"/>
         <w:rPr>
           <w:color w:val="000000"/>
         </w:rPr>
@@ -1762,7 +1743,6 @@
           <w:between w:space="0" w:sz="0" w:val="nil"/>
         </w:pBdr>
         <w:shd w:fill="auto" w:val="clear"/>
-        <w:contextualSpacing w:val="0"/>
         <w:rPr>
           <w:color w:val="000000"/>
         </w:rPr>
@@ -1793,7 +1773,6 @@
           <w:between w:space="0" w:sz="0" w:val="nil"/>
         </w:pBdr>
         <w:shd w:fill="auto" w:val="clear"/>
-        <w:contextualSpacing w:val="0"/>
         <w:rPr>
           <w:color w:val="000000"/>
         </w:rPr>
@@ -1827,7 +1806,6 @@
           <w:between w:space="0" w:sz="0" w:val="nil"/>
         </w:pBdr>
         <w:shd w:fill="auto" w:val="clear"/>
-        <w:contextualSpacing w:val="0"/>
         <w:rPr>
           <w:color w:val="000000"/>
         </w:rPr>
@@ -2688,7 +2666,6 @@
           <w:between w:space="0" w:sz="0" w:val="nil"/>
         </w:pBdr>
         <w:shd w:fill="auto" w:val="clear"/>
-        <w:contextualSpacing w:val="0"/>
         <w:rPr>
           <w:color w:val="000000"/>
         </w:rPr>
@@ -2736,7 +2713,6 @@
         <w:shd w:fill="auto" w:val="clear"/>
         <w:spacing w:after="0" w:before="0" w:line="240" w:lineRule="auto"/>
         <w:ind w:left="0" w:right="0" w:firstLine="0"/>
-        <w:contextualSpacing w:val="0"/>
         <w:jc w:val="left"/>
         <w:rPr>
           <w:rFonts w:ascii="Arial" w:cs="Arial" w:eastAsia="Arial" w:hAnsi="Arial"/>
@@ -2785,7 +2761,6 @@
         <w:shd w:fill="auto" w:val="clear"/>
         <w:spacing w:after="0" w:before="0" w:line="240" w:lineRule="auto"/>
         <w:ind w:left="0" w:right="0" w:firstLine="0"/>
-        <w:contextualSpacing w:val="0"/>
         <w:jc w:val="left"/>
         <w:rPr>
           <w:rFonts w:ascii="Arial" w:cs="Arial" w:eastAsia="Arial" w:hAnsi="Arial"/>
@@ -2836,7 +2811,6 @@
         <w:shd w:fill="auto" w:val="clear"/>
         <w:spacing w:after="0" w:before="0" w:line="240" w:lineRule="auto"/>
         <w:ind w:left="0" w:right="0" w:firstLine="0"/>
-        <w:contextualSpacing w:val="0"/>
         <w:jc w:val="left"/>
         <w:rPr>
           <w:rFonts w:ascii="Arial" w:cs="Arial" w:eastAsia="Arial" w:hAnsi="Arial"/>
